--- a/Documentation/UMLModelingDiagram.docx
+++ b/Documentation/UMLModelingDiagram.docx
@@ -4,2386 +4,9 @@
   <w:body>
     <w:p>
       <w:r>
-        <w:t xml:space="preserve">Behavioral </w:t>
-      </w:r>
-      <w:r>
-        <w:t>– State Machine Diagram</w:t>
-      </w:r>
-    </w:p>
-    <w:p>
-      <w:pPr>
-        <w:pStyle w:val="ListParagraph"/>
-      </w:pPr>
-    </w:p>
-    <w:p>
-      <w:pPr>
-        <w:pStyle w:val="ListParagraph"/>
-      </w:pPr>
-      <w:r>
         <w:rPr>
           <w:noProof/>
         </w:rPr>
-        <mc:AlternateContent>
-          <mc:Choice Requires="wpg">
-            <w:drawing>
-              <wp:anchor distT="0" distB="0" distL="114300" distR="114300" simplePos="0" relativeHeight="251736064" behindDoc="0" locked="0" layoutInCell="1" allowOverlap="1" wp14:anchorId="0802489D" wp14:editId="669130EC">
-                <wp:simplePos x="0" y="0"/>
-                <wp:positionH relativeFrom="column">
-                  <wp:posOffset>1737360</wp:posOffset>
-                </wp:positionH>
-                <wp:positionV relativeFrom="paragraph">
-                  <wp:posOffset>5080</wp:posOffset>
-                </wp:positionV>
-                <wp:extent cx="3383280" cy="5273040"/>
-                <wp:effectExtent l="0" t="0" r="26670" b="22860"/>
-                <wp:wrapNone/>
-                <wp:docPr id="308" name="Group 308"/>
-                <wp:cNvGraphicFramePr/>
-                <a:graphic xmlns:a="http://schemas.openxmlformats.org/drawingml/2006/main">
-                  <a:graphicData uri="http://schemas.microsoft.com/office/word/2010/wordprocessingGroup">
-                    <wpg:wgp>
-                      <wpg:cNvGrpSpPr/>
-                      <wpg:grpSpPr>
-                        <a:xfrm>
-                          <a:off x="0" y="0"/>
-                          <a:ext cx="3383280" cy="5273040"/>
-                          <a:chOff x="0" y="0"/>
-                          <a:chExt cx="3383280" cy="5273040"/>
-                        </a:xfrm>
-                      </wpg:grpSpPr>
-                      <wps:wsp>
-                        <wps:cNvPr id="225" name="Oval 225"/>
-                        <wps:cNvSpPr/>
-                        <wps:spPr>
-                          <a:xfrm>
-                            <a:off x="990600" y="0"/>
-                            <a:ext cx="251460" cy="251460"/>
-                          </a:xfrm>
-                          <a:prstGeom prst="ellipse">
-                            <a:avLst/>
-                          </a:prstGeom>
-                          <a:solidFill>
-                            <a:schemeClr val="tx1"/>
-                          </a:solidFill>
-                          <a:ln>
-                            <a:solidFill>
-                              <a:schemeClr val="tx1"/>
-                            </a:solidFill>
-                          </a:ln>
-                        </wps:spPr>
-                        <wps:style>
-                          <a:lnRef idx="2">
-                            <a:schemeClr val="accent1">
-                              <a:shade val="50000"/>
-                            </a:schemeClr>
-                          </a:lnRef>
-                          <a:fillRef idx="1">
-                            <a:schemeClr val="accent1"/>
-                          </a:fillRef>
-                          <a:effectRef idx="0">
-                            <a:schemeClr val="accent1"/>
-                          </a:effectRef>
-                          <a:fontRef idx="minor">
-                            <a:schemeClr val="lt1"/>
-                          </a:fontRef>
-                        </wps:style>
-                        <wps:bodyPr rot="0" spcFirstLastPara="0" vertOverflow="overflow" horzOverflow="overflow" vert="horz" wrap="square" lIns="91440" tIns="45720" rIns="91440" bIns="45720" numCol="1" spcCol="0" rtlCol="0" fromWordArt="0" anchor="ctr" anchorCtr="0" forceAA="0" compatLnSpc="1">
-                          <a:prstTxWarp prst="textNoShape">
-                            <a:avLst/>
-                          </a:prstTxWarp>
-                          <a:noAutofit/>
-                        </wps:bodyPr>
-                      </wps:wsp>
-                      <wps:wsp>
-                        <wps:cNvPr id="226" name="Rectangle 226"/>
-                        <wps:cNvSpPr/>
-                        <wps:spPr>
-                          <a:xfrm>
-                            <a:off x="30480" y="533400"/>
-                            <a:ext cx="2072640" cy="335280"/>
-                          </a:xfrm>
-                          <a:prstGeom prst="rect">
-                            <a:avLst/>
-                          </a:prstGeom>
-                          <a:solidFill>
-                            <a:schemeClr val="bg1"/>
-                          </a:solidFill>
-                          <a:ln>
-                            <a:solidFill>
-                              <a:schemeClr val="tx1"/>
-                            </a:solidFill>
-                          </a:ln>
-                        </wps:spPr>
-                        <wps:style>
-                          <a:lnRef idx="2">
-                            <a:schemeClr val="accent1">
-                              <a:shade val="50000"/>
-                            </a:schemeClr>
-                          </a:lnRef>
-                          <a:fillRef idx="1">
-                            <a:schemeClr val="accent1"/>
-                          </a:fillRef>
-                          <a:effectRef idx="0">
-                            <a:schemeClr val="accent1"/>
-                          </a:effectRef>
-                          <a:fontRef idx="minor">
-                            <a:schemeClr val="lt1"/>
-                          </a:fontRef>
-                        </wps:style>
-                        <wps:txbx>
-                          <w:txbxContent>
-                            <w:p>
-                              <w:pPr>
-                                <w:jc w:val="center"/>
-                                <w:rPr>
-                                  <w:color w:val="000000" w:themeColor="text1"/>
-                                </w:rPr>
-                              </w:pPr>
-                              <w:r>
-                                <w:rPr>
-                                  <w:color w:val="000000" w:themeColor="text1"/>
-                                </w:rPr>
-                                <w:t>Reading Card</w:t>
-                              </w:r>
-                            </w:p>
-                          </w:txbxContent>
-                        </wps:txbx>
-                        <wps:bodyPr rot="0" spcFirstLastPara="0" vertOverflow="overflow" horzOverflow="overflow" vert="horz" wrap="square" lIns="91440" tIns="45720" rIns="91440" bIns="45720" numCol="1" spcCol="0" rtlCol="0" fromWordArt="0" anchor="ctr" anchorCtr="0" forceAA="0" compatLnSpc="1">
-                          <a:prstTxWarp prst="textNoShape">
-                            <a:avLst/>
-                          </a:prstTxWarp>
-                          <a:noAutofit/>
-                        </wps:bodyPr>
-                      </wps:wsp>
-                      <wps:wsp>
-                        <wps:cNvPr id="227" name="Rectangle 227"/>
-                        <wps:cNvSpPr/>
-                        <wps:spPr>
-                          <a:xfrm>
-                            <a:off x="30480" y="1402080"/>
-                            <a:ext cx="2072640" cy="335280"/>
-                          </a:xfrm>
-                          <a:prstGeom prst="rect">
-                            <a:avLst/>
-                          </a:prstGeom>
-                          <a:solidFill>
-                            <a:schemeClr val="bg1"/>
-                          </a:solidFill>
-                          <a:ln>
-                            <a:solidFill>
-                              <a:schemeClr val="tx1"/>
-                            </a:solidFill>
-                          </a:ln>
-                        </wps:spPr>
-                        <wps:style>
-                          <a:lnRef idx="2">
-                            <a:schemeClr val="accent1">
-                              <a:shade val="50000"/>
-                            </a:schemeClr>
-                          </a:lnRef>
-                          <a:fillRef idx="1">
-                            <a:schemeClr val="accent1"/>
-                          </a:fillRef>
-                          <a:effectRef idx="0">
-                            <a:schemeClr val="accent1"/>
-                          </a:effectRef>
-                          <a:fontRef idx="minor">
-                            <a:schemeClr val="lt1"/>
-                          </a:fontRef>
-                        </wps:style>
-                        <wps:txbx>
-                          <w:txbxContent>
-                            <w:p>
-                              <w:pPr>
-                                <w:jc w:val="center"/>
-                                <w:rPr>
-                                  <w:color w:val="000000" w:themeColor="text1"/>
-                                </w:rPr>
-                              </w:pPr>
-                              <w:r>
-                                <w:rPr>
-                                  <w:color w:val="000000" w:themeColor="text1"/>
-                                </w:rPr>
-                                <w:t>Reading PIN</w:t>
-                              </w:r>
-                            </w:p>
-                          </w:txbxContent>
-                        </wps:txbx>
-                        <wps:bodyPr rot="0" spcFirstLastPara="0" vertOverflow="overflow" horzOverflow="overflow" vert="horz" wrap="square" lIns="91440" tIns="45720" rIns="91440" bIns="45720" numCol="1" spcCol="0" rtlCol="0" fromWordArt="0" anchor="ctr" anchorCtr="0" forceAA="0" compatLnSpc="1">
-                          <a:prstTxWarp prst="textNoShape">
-                            <a:avLst/>
-                          </a:prstTxWarp>
-                          <a:noAutofit/>
-                        </wps:bodyPr>
-                      </wps:wsp>
-                      <wps:wsp>
-                        <wps:cNvPr id="228" name="Rectangle 228"/>
-                        <wps:cNvSpPr/>
-                        <wps:spPr>
-                          <a:xfrm>
-                            <a:off x="0" y="2194560"/>
-                            <a:ext cx="2072640" cy="335280"/>
-                          </a:xfrm>
-                          <a:prstGeom prst="rect">
-                            <a:avLst/>
-                          </a:prstGeom>
-                          <a:solidFill>
-                            <a:schemeClr val="bg1"/>
-                          </a:solidFill>
-                          <a:ln>
-                            <a:solidFill>
-                              <a:schemeClr val="tx1"/>
-                            </a:solidFill>
-                          </a:ln>
-                        </wps:spPr>
-                        <wps:style>
-                          <a:lnRef idx="2">
-                            <a:schemeClr val="accent1">
-                              <a:shade val="50000"/>
-                            </a:schemeClr>
-                          </a:lnRef>
-                          <a:fillRef idx="1">
-                            <a:schemeClr val="accent1"/>
-                          </a:fillRef>
-                          <a:effectRef idx="0">
-                            <a:schemeClr val="accent1"/>
-                          </a:effectRef>
-                          <a:fontRef idx="minor">
-                            <a:schemeClr val="lt1"/>
-                          </a:fontRef>
-                        </wps:style>
-                        <wps:txbx>
-                          <w:txbxContent>
-                            <w:p>
-                              <w:pPr>
-                                <w:jc w:val="center"/>
-                                <w:rPr>
-                                  <w:color w:val="000000" w:themeColor="text1"/>
-                                </w:rPr>
-                              </w:pPr>
-                              <w:r>
-                                <w:rPr>
-                                  <w:color w:val="000000" w:themeColor="text1"/>
-                                </w:rPr>
-                                <w:t>Type of Transaction</w:t>
-                              </w:r>
-                            </w:p>
-                          </w:txbxContent>
-                        </wps:txbx>
-                        <wps:bodyPr rot="0" spcFirstLastPara="0" vertOverflow="overflow" horzOverflow="overflow" vert="horz" wrap="square" lIns="91440" tIns="45720" rIns="91440" bIns="45720" numCol="1" spcCol="0" rtlCol="0" fromWordArt="0" anchor="ctr" anchorCtr="0" forceAA="0" compatLnSpc="1">
-                          <a:prstTxWarp prst="textNoShape">
-                            <a:avLst/>
-                          </a:prstTxWarp>
-                          <a:noAutofit/>
-                        </wps:bodyPr>
-                      </wps:wsp>
-                      <wps:wsp>
-                        <wps:cNvPr id="229" name="Rectangle 229"/>
-                        <wps:cNvSpPr/>
-                        <wps:spPr>
-                          <a:xfrm>
-                            <a:off x="38100" y="2987040"/>
-                            <a:ext cx="2072640" cy="335280"/>
-                          </a:xfrm>
-                          <a:prstGeom prst="rect">
-                            <a:avLst/>
-                          </a:prstGeom>
-                          <a:solidFill>
-                            <a:schemeClr val="bg1"/>
-                          </a:solidFill>
-                          <a:ln>
-                            <a:solidFill>
-                              <a:schemeClr val="tx1"/>
-                            </a:solidFill>
-                          </a:ln>
-                        </wps:spPr>
-                        <wps:style>
-                          <a:lnRef idx="2">
-                            <a:schemeClr val="accent1">
-                              <a:shade val="50000"/>
-                            </a:schemeClr>
-                          </a:lnRef>
-                          <a:fillRef idx="1">
-                            <a:schemeClr val="accent1"/>
-                          </a:fillRef>
-                          <a:effectRef idx="0">
-                            <a:schemeClr val="accent1"/>
-                          </a:effectRef>
-                          <a:fontRef idx="minor">
-                            <a:schemeClr val="lt1"/>
-                          </a:fontRef>
-                        </wps:style>
-                        <wps:txbx>
-                          <w:txbxContent>
-                            <w:p>
-                              <w:pPr>
-                                <w:jc w:val="center"/>
-                                <w:rPr>
-                                  <w:color w:val="000000" w:themeColor="text1"/>
-                                </w:rPr>
-                              </w:pPr>
-                              <w:r>
-                                <w:rPr>
-                                  <w:color w:val="000000" w:themeColor="text1"/>
-                                </w:rPr>
-                                <w:t>Execute Transaction</w:t>
-                              </w:r>
-                            </w:p>
-                          </w:txbxContent>
-                        </wps:txbx>
-                        <wps:bodyPr rot="0" spcFirstLastPara="0" vertOverflow="overflow" horzOverflow="overflow" vert="horz" wrap="square" lIns="91440" tIns="45720" rIns="91440" bIns="45720" numCol="1" spcCol="0" rtlCol="0" fromWordArt="0" anchor="ctr" anchorCtr="0" forceAA="0" compatLnSpc="1">
-                          <a:prstTxWarp prst="textNoShape">
-                            <a:avLst/>
-                          </a:prstTxWarp>
-                          <a:noAutofit/>
-                        </wps:bodyPr>
-                      </wps:wsp>
-                      <wps:wsp>
-                        <wps:cNvPr id="230" name="Rectangle 230"/>
-                        <wps:cNvSpPr/>
-                        <wps:spPr>
-                          <a:xfrm>
-                            <a:off x="121920" y="3863340"/>
-                            <a:ext cx="2072640" cy="335280"/>
-                          </a:xfrm>
-                          <a:prstGeom prst="rect">
-                            <a:avLst/>
-                          </a:prstGeom>
-                          <a:solidFill>
-                            <a:schemeClr val="bg1"/>
-                          </a:solidFill>
-                          <a:ln>
-                            <a:solidFill>
-                              <a:schemeClr val="tx1"/>
-                            </a:solidFill>
-                          </a:ln>
-                        </wps:spPr>
-                        <wps:style>
-                          <a:lnRef idx="2">
-                            <a:schemeClr val="accent1">
-                              <a:shade val="50000"/>
-                            </a:schemeClr>
-                          </a:lnRef>
-                          <a:fillRef idx="1">
-                            <a:schemeClr val="accent1"/>
-                          </a:fillRef>
-                          <a:effectRef idx="0">
-                            <a:schemeClr val="accent1"/>
-                          </a:effectRef>
-                          <a:fontRef idx="minor">
-                            <a:schemeClr val="lt1"/>
-                          </a:fontRef>
-                        </wps:style>
-                        <wps:txbx>
-                          <w:txbxContent>
-                            <w:p>
-                              <w:pPr>
-                                <w:jc w:val="center"/>
-                                <w:rPr>
-                                  <w:color w:val="000000" w:themeColor="text1"/>
-                                </w:rPr>
-                              </w:pPr>
-                              <w:r>
-                                <w:rPr>
-                                  <w:color w:val="000000" w:themeColor="text1"/>
-                                </w:rPr>
-                                <w:t>Eject Card</w:t>
-                              </w:r>
-                            </w:p>
-                          </w:txbxContent>
-                        </wps:txbx>
-                        <wps:bodyPr rot="0" spcFirstLastPara="0" vertOverflow="overflow" horzOverflow="overflow" vert="horz" wrap="square" lIns="91440" tIns="45720" rIns="91440" bIns="45720" numCol="1" spcCol="0" rtlCol="0" fromWordArt="0" anchor="ctr" anchorCtr="0" forceAA="0" compatLnSpc="1">
-                          <a:prstTxWarp prst="textNoShape">
-                            <a:avLst/>
-                          </a:prstTxWarp>
-                          <a:noAutofit/>
-                        </wps:bodyPr>
-                      </wps:wsp>
-                      <wps:wsp>
-                        <wps:cNvPr id="233" name="Straight Arrow Connector 233"/>
-                        <wps:cNvCnPr/>
-                        <wps:spPr>
-                          <a:xfrm>
-                            <a:off x="1051560" y="929640"/>
-                            <a:ext cx="0" cy="396240"/>
-                          </a:xfrm>
-                          <a:prstGeom prst="straightConnector1">
-                            <a:avLst/>
-                          </a:prstGeom>
-                          <a:ln>
-                            <a:solidFill>
-                              <a:schemeClr val="tx1"/>
-                            </a:solidFill>
-                            <a:tailEnd type="triangle"/>
-                          </a:ln>
-                        </wps:spPr>
-                        <wps:style>
-                          <a:lnRef idx="1">
-                            <a:schemeClr val="accent1"/>
-                          </a:lnRef>
-                          <a:fillRef idx="0">
-                            <a:schemeClr val="accent1"/>
-                          </a:fillRef>
-                          <a:effectRef idx="0">
-                            <a:schemeClr val="accent1"/>
-                          </a:effectRef>
-                          <a:fontRef idx="minor">
-                            <a:schemeClr val="tx1"/>
-                          </a:fontRef>
-                        </wps:style>
-                        <wps:bodyPr/>
-                      </wps:wsp>
-                      <wps:wsp>
-                        <wps:cNvPr id="234" name="Text Box 2"/>
-                        <wps:cNvSpPr txBox="1">
-                          <a:spLocks noChangeArrowheads="1"/>
-                        </wps:cNvSpPr>
-                        <wps:spPr bwMode="auto">
-                          <a:xfrm>
-                            <a:off x="1181100" y="922020"/>
-                            <a:ext cx="1988820" cy="335280"/>
-                          </a:xfrm>
-                          <a:prstGeom prst="rect">
-                            <a:avLst/>
-                          </a:prstGeom>
-                          <a:solidFill>
-                            <a:srgbClr val="FFFFFF"/>
-                          </a:solidFill>
-                          <a:ln w="9525">
-                            <a:solidFill>
-                              <a:schemeClr val="bg1"/>
-                            </a:solidFill>
-                            <a:miter lim="800000"/>
-                            <a:headEnd/>
-                            <a:tailEnd/>
-                          </a:ln>
-                        </wps:spPr>
-                        <wps:txbx>
-                          <w:txbxContent>
-                            <w:p>
-                              <w:r>
-                                <w:t>Card read successful</w:t>
-                              </w:r>
-                            </w:p>
-                          </w:txbxContent>
-                        </wps:txbx>
-                        <wps:bodyPr rot="0" vert="horz" wrap="square" lIns="91440" tIns="45720" rIns="91440" bIns="45720" anchor="t" anchorCtr="0">
-                          <a:noAutofit/>
-                        </wps:bodyPr>
-                      </wps:wsp>
-                      <wps:wsp>
-                        <wps:cNvPr id="235" name="Straight Arrow Connector 235"/>
-                        <wps:cNvCnPr/>
-                        <wps:spPr>
-                          <a:xfrm>
-                            <a:off x="1043940" y="1752600"/>
-                            <a:ext cx="0" cy="396240"/>
-                          </a:xfrm>
-                          <a:prstGeom prst="straightConnector1">
-                            <a:avLst/>
-                          </a:prstGeom>
-                          <a:ln>
-                            <a:solidFill>
-                              <a:schemeClr val="tx1"/>
-                            </a:solidFill>
-                            <a:tailEnd type="triangle"/>
-                          </a:ln>
-                        </wps:spPr>
-                        <wps:style>
-                          <a:lnRef idx="1">
-                            <a:schemeClr val="accent1"/>
-                          </a:lnRef>
-                          <a:fillRef idx="0">
-                            <a:schemeClr val="accent1"/>
-                          </a:fillRef>
-                          <a:effectRef idx="0">
-                            <a:schemeClr val="accent1"/>
-                          </a:effectRef>
-                          <a:fontRef idx="minor">
-                            <a:schemeClr val="tx1"/>
-                          </a:fontRef>
-                        </wps:style>
-                        <wps:bodyPr/>
-                      </wps:wsp>
-                      <wps:wsp>
-                        <wps:cNvPr id="238" name="Text Box 2"/>
-                        <wps:cNvSpPr txBox="1">
-                          <a:spLocks noChangeArrowheads="1"/>
-                        </wps:cNvSpPr>
-                        <wps:spPr bwMode="auto">
-                          <a:xfrm>
-                            <a:off x="1242060" y="1767840"/>
-                            <a:ext cx="1988820" cy="335280"/>
-                          </a:xfrm>
-                          <a:prstGeom prst="rect">
-                            <a:avLst/>
-                          </a:prstGeom>
-                          <a:solidFill>
-                            <a:srgbClr val="FFFFFF"/>
-                          </a:solidFill>
-                          <a:ln w="9525">
-                            <a:solidFill>
-                              <a:schemeClr val="bg1"/>
-                            </a:solidFill>
-                            <a:miter lim="800000"/>
-                            <a:headEnd/>
-                            <a:tailEnd/>
-                          </a:ln>
-                        </wps:spPr>
-                        <wps:txbx>
-                          <w:txbxContent>
-                            <w:p>
-                              <w:r>
-                                <w:t>PIN read successful</w:t>
-                              </w:r>
-                            </w:p>
-                          </w:txbxContent>
-                        </wps:txbx>
-                        <wps:bodyPr rot="0" vert="horz" wrap="square" lIns="91440" tIns="45720" rIns="91440" bIns="45720" anchor="t" anchorCtr="0">
-                          <a:noAutofit/>
-                        </wps:bodyPr>
-                      </wps:wsp>
-                      <wpg:grpSp>
-                        <wpg:cNvPr id="239" name="Group 239"/>
-                        <wpg:cNvGrpSpPr/>
-                        <wpg:grpSpPr>
-                          <a:xfrm>
-                            <a:off x="990600" y="4792980"/>
-                            <a:ext cx="480060" cy="480060"/>
-                            <a:chOff x="0" y="0"/>
-                            <a:chExt cx="480060" cy="480060"/>
-                          </a:xfrm>
-                        </wpg:grpSpPr>
-                        <wps:wsp>
-                          <wps:cNvPr id="232" name="Oval 232"/>
-                          <wps:cNvSpPr/>
-                          <wps:spPr>
-                            <a:xfrm>
-                              <a:off x="0" y="0"/>
-                              <a:ext cx="480060" cy="480060"/>
-                            </a:xfrm>
-                            <a:prstGeom prst="ellipse">
-                              <a:avLst/>
-                            </a:prstGeom>
-                            <a:solidFill>
-                              <a:schemeClr val="bg1"/>
-                            </a:solidFill>
-                            <a:ln>
-                              <a:solidFill>
-                                <a:schemeClr val="tx1"/>
-                              </a:solidFill>
-                            </a:ln>
-                          </wps:spPr>
-                          <wps:style>
-                            <a:lnRef idx="2">
-                              <a:schemeClr val="accent1">
-                                <a:shade val="50000"/>
-                              </a:schemeClr>
-                            </a:lnRef>
-                            <a:fillRef idx="1">
-                              <a:schemeClr val="accent1"/>
-                            </a:fillRef>
-                            <a:effectRef idx="0">
-                              <a:schemeClr val="accent1"/>
-                            </a:effectRef>
-                            <a:fontRef idx="minor">
-                              <a:schemeClr val="lt1"/>
-                            </a:fontRef>
-                          </wps:style>
-                          <wps:bodyPr rot="0" spcFirstLastPara="0" vertOverflow="overflow" horzOverflow="overflow" vert="horz" wrap="square" lIns="91440" tIns="45720" rIns="91440" bIns="45720" numCol="1" spcCol="0" rtlCol="0" fromWordArt="0" anchor="ctr" anchorCtr="0" forceAA="0" compatLnSpc="1">
-                            <a:prstTxWarp prst="textNoShape">
-                              <a:avLst/>
-                            </a:prstTxWarp>
-                            <a:noAutofit/>
-                          </wps:bodyPr>
-                        </wps:wsp>
-                        <wps:wsp>
-                          <wps:cNvPr id="231" name="Oval 231"/>
-                          <wps:cNvSpPr/>
-                          <wps:spPr>
-                            <a:xfrm>
-                              <a:off x="106680" y="106680"/>
-                              <a:ext cx="251460" cy="251460"/>
-                            </a:xfrm>
-                            <a:prstGeom prst="ellipse">
-                              <a:avLst/>
-                            </a:prstGeom>
-                            <a:solidFill>
-                              <a:schemeClr val="tx1"/>
-                            </a:solidFill>
-                            <a:ln>
-                              <a:solidFill>
-                                <a:schemeClr val="tx1"/>
-                              </a:solidFill>
-                            </a:ln>
-                          </wps:spPr>
-                          <wps:style>
-                            <a:lnRef idx="2">
-                              <a:schemeClr val="accent1">
-                                <a:shade val="50000"/>
-                              </a:schemeClr>
-                            </a:lnRef>
-                            <a:fillRef idx="1">
-                              <a:schemeClr val="accent1"/>
-                            </a:fillRef>
-                            <a:effectRef idx="0">
-                              <a:schemeClr val="accent1"/>
-                            </a:effectRef>
-                            <a:fontRef idx="minor">
-                              <a:schemeClr val="lt1"/>
-                            </a:fontRef>
-                          </wps:style>
-                          <wps:bodyPr rot="0" spcFirstLastPara="0" vertOverflow="overflow" horzOverflow="overflow" vert="horz" wrap="square" lIns="91440" tIns="45720" rIns="91440" bIns="45720" numCol="1" spcCol="0" rtlCol="0" fromWordArt="0" anchor="ctr" anchorCtr="0" forceAA="0" compatLnSpc="1">
-                            <a:prstTxWarp prst="textNoShape">
-                              <a:avLst/>
-                            </a:prstTxWarp>
-                            <a:noAutofit/>
-                          </wps:bodyPr>
-                        </wps:wsp>
-                      </wpg:grpSp>
-                      <wps:wsp>
-                        <wps:cNvPr id="240" name="Straight Arrow Connector 240"/>
-                        <wps:cNvCnPr/>
-                        <wps:spPr>
-                          <a:xfrm>
-                            <a:off x="1333500" y="2575560"/>
-                            <a:ext cx="0" cy="396240"/>
-                          </a:xfrm>
-                          <a:prstGeom prst="straightConnector1">
-                            <a:avLst/>
-                          </a:prstGeom>
-                          <a:ln>
-                            <a:solidFill>
-                              <a:schemeClr val="tx1"/>
-                            </a:solidFill>
-                            <a:tailEnd type="triangle"/>
-                          </a:ln>
-                        </wps:spPr>
-                        <wps:style>
-                          <a:lnRef idx="1">
-                            <a:schemeClr val="accent1"/>
-                          </a:lnRef>
-                          <a:fillRef idx="0">
-                            <a:schemeClr val="accent1"/>
-                          </a:fillRef>
-                          <a:effectRef idx="0">
-                            <a:schemeClr val="accent1"/>
-                          </a:effectRef>
-                          <a:fontRef idx="minor">
-                            <a:schemeClr val="tx1"/>
-                          </a:fontRef>
-                        </wps:style>
-                        <wps:bodyPr/>
-                      </wps:wsp>
-                      <wps:wsp>
-                        <wps:cNvPr id="241" name="Text Box 2"/>
-                        <wps:cNvSpPr txBox="1">
-                          <a:spLocks noChangeArrowheads="1"/>
-                        </wps:cNvSpPr>
-                        <wps:spPr bwMode="auto">
-                          <a:xfrm>
-                            <a:off x="1394460" y="2575560"/>
-                            <a:ext cx="1988820" cy="335280"/>
-                          </a:xfrm>
-                          <a:prstGeom prst="rect">
-                            <a:avLst/>
-                          </a:prstGeom>
-                          <a:solidFill>
-                            <a:srgbClr val="FFFFFF"/>
-                          </a:solidFill>
-                          <a:ln w="9525">
-                            <a:solidFill>
-                              <a:schemeClr val="bg1"/>
-                            </a:solidFill>
-                            <a:miter lim="800000"/>
-                            <a:headEnd/>
-                            <a:tailEnd/>
-                          </a:ln>
-                        </wps:spPr>
-                        <wps:txbx>
-                          <w:txbxContent>
-                            <w:p>
-                              <w:r>
-                                <w:t>Transaction Chosen</w:t>
-                              </w:r>
-                            </w:p>
-                          </w:txbxContent>
-                        </wps:txbx>
-                        <wps:bodyPr rot="0" vert="horz" wrap="square" lIns="91440" tIns="45720" rIns="91440" bIns="45720" anchor="t" anchorCtr="0">
-                          <a:noAutofit/>
-                        </wps:bodyPr>
-                      </wps:wsp>
-                      <wps:wsp>
-                        <wps:cNvPr id="242" name="Straight Arrow Connector 242"/>
-                        <wps:cNvCnPr/>
-                        <wps:spPr>
-                          <a:xfrm>
-                            <a:off x="1066800" y="3390900"/>
-                            <a:ext cx="0" cy="396240"/>
-                          </a:xfrm>
-                          <a:prstGeom prst="straightConnector1">
-                            <a:avLst/>
-                          </a:prstGeom>
-                          <a:ln>
-                            <a:solidFill>
-                              <a:schemeClr val="tx1"/>
-                            </a:solidFill>
-                            <a:tailEnd type="triangle"/>
-                          </a:ln>
-                        </wps:spPr>
-                        <wps:style>
-                          <a:lnRef idx="1">
-                            <a:schemeClr val="accent1"/>
-                          </a:lnRef>
-                          <a:fillRef idx="0">
-                            <a:schemeClr val="accent1"/>
-                          </a:fillRef>
-                          <a:effectRef idx="0">
-                            <a:schemeClr val="accent1"/>
-                          </a:effectRef>
-                          <a:fontRef idx="minor">
-                            <a:schemeClr val="tx1"/>
-                          </a:fontRef>
-                        </wps:style>
-                        <wps:bodyPr/>
-                      </wps:wsp>
-                      <wps:wsp>
-                        <wps:cNvPr id="243" name="Text Box 2"/>
-                        <wps:cNvSpPr txBox="1">
-                          <a:spLocks noChangeArrowheads="1"/>
-                        </wps:cNvSpPr>
-                        <wps:spPr bwMode="auto">
-                          <a:xfrm>
-                            <a:off x="1181100" y="3444240"/>
-                            <a:ext cx="1988820" cy="335280"/>
-                          </a:xfrm>
-                          <a:prstGeom prst="rect">
-                            <a:avLst/>
-                          </a:prstGeom>
-                          <a:solidFill>
-                            <a:srgbClr val="FFFFFF"/>
-                          </a:solidFill>
-                          <a:ln w="9525">
-                            <a:solidFill>
-                              <a:schemeClr val="bg1"/>
-                            </a:solidFill>
-                            <a:miter lim="800000"/>
-                            <a:headEnd/>
-                            <a:tailEnd/>
-                          </a:ln>
-                        </wps:spPr>
-                        <wps:txbx>
-                          <w:txbxContent>
-                            <w:p>
-                              <w:r>
-                                <w:t>User finished</w:t>
-                              </w:r>
-                            </w:p>
-                          </w:txbxContent>
-                        </wps:txbx>
-                        <wps:bodyPr rot="0" vert="horz" wrap="square" lIns="91440" tIns="45720" rIns="91440" bIns="45720" anchor="t" anchorCtr="0">
-                          <a:noAutofit/>
-                        </wps:bodyPr>
-                      </wps:wsp>
-                      <wps:wsp>
-                        <wps:cNvPr id="251" name="Straight Arrow Connector 251"/>
-                        <wps:cNvCnPr/>
-                        <wps:spPr>
-                          <a:xfrm>
-                            <a:off x="1226820" y="4297680"/>
-                            <a:ext cx="0" cy="396240"/>
-                          </a:xfrm>
-                          <a:prstGeom prst="straightConnector1">
-                            <a:avLst/>
-                          </a:prstGeom>
-                          <a:ln>
-                            <a:solidFill>
-                              <a:schemeClr val="tx1"/>
-                            </a:solidFill>
-                            <a:tailEnd type="triangle"/>
-                          </a:ln>
-                        </wps:spPr>
-                        <wps:style>
-                          <a:lnRef idx="1">
-                            <a:schemeClr val="accent1"/>
-                          </a:lnRef>
-                          <a:fillRef idx="0">
-                            <a:schemeClr val="accent1"/>
-                          </a:fillRef>
-                          <a:effectRef idx="0">
-                            <a:schemeClr val="accent1"/>
-                          </a:effectRef>
-                          <a:fontRef idx="minor">
-                            <a:schemeClr val="tx1"/>
-                          </a:fontRef>
-                        </wps:style>
-                        <wps:bodyPr/>
-                      </wps:wsp>
-                      <wps:wsp>
-                        <wps:cNvPr id="258" name="Straight Arrow Connector 258"/>
-                        <wps:cNvCnPr/>
-                        <wps:spPr>
-                          <a:xfrm>
-                            <a:off x="1104900" y="289560"/>
-                            <a:ext cx="0" cy="198120"/>
-                          </a:xfrm>
-                          <a:prstGeom prst="straightConnector1">
-                            <a:avLst/>
-                          </a:prstGeom>
-                          <a:ln>
-                            <a:solidFill>
-                              <a:schemeClr val="tx1"/>
-                            </a:solidFill>
-                            <a:tailEnd type="triangle"/>
-                          </a:ln>
-                        </wps:spPr>
-                        <wps:style>
-                          <a:lnRef idx="1">
-                            <a:schemeClr val="accent1"/>
-                          </a:lnRef>
-                          <a:fillRef idx="0">
-                            <a:schemeClr val="accent1"/>
-                          </a:fillRef>
-                          <a:effectRef idx="0">
-                            <a:schemeClr val="accent1"/>
-                          </a:effectRef>
-                          <a:fontRef idx="minor">
-                            <a:schemeClr val="tx1"/>
-                          </a:fontRef>
-                        </wps:style>
-                        <wps:bodyPr/>
-                      </wps:wsp>
-                    </wpg:wgp>
-                  </a:graphicData>
-                </a:graphic>
-              </wp:anchor>
-            </w:drawing>
-          </mc:Choice>
-          <mc:Fallback>
-            <w:pict>
-              <v:group w14:anchorId="0802489D" id="Group 308" o:spid="_x0000_s1026" style="position:absolute;left:0;text-align:left;margin-left:136.8pt;margin-top:.4pt;width:266.4pt;height:415.2pt;z-index:251736064" coordsize="33832,52730" o:gfxdata="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">
-                <v:oval id="Oval 225" o:spid="_x0000_s1027" style="position:absolute;left:9906;width:2514;height:2514;visibility:visible;mso-wrap-style:square;v-text-anchor:middle" o:gfxdata="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" fillcolor="black [3213]" strokecolor="black [3213]" strokeweight="1pt">
-                  <v:stroke joinstyle="miter"/>
-                </v:oval>
-                <v:rect id="Rectangle 226" o:spid="_x0000_s1028" style="position:absolute;left:304;top:5334;width:20727;height:3352;visibility:visible;mso-wrap-style:square;v-text-anchor:middle" o:gfxdata="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" fillcolor="white [3212]" strokecolor="black [3213]" strokeweight="1pt">
-                  <v:textbox>
-                    <w:txbxContent>
-                      <w:p>
-                        <w:pPr>
-                          <w:jc w:val="center"/>
-                          <w:rPr>
-                            <w:color w:val="000000" w:themeColor="text1"/>
-                          </w:rPr>
-                        </w:pPr>
-                        <w:r>
-                          <w:rPr>
-                            <w:color w:val="000000" w:themeColor="text1"/>
-                          </w:rPr>
-                          <w:t>Reading Card</w:t>
-                        </w:r>
-                      </w:p>
-                    </w:txbxContent>
-                  </v:textbox>
-                </v:rect>
-                <v:rect id="Rectangle 227" o:spid="_x0000_s1029" style="position:absolute;left:304;top:14020;width:20727;height:3353;visibility:visible;mso-wrap-style:square;v-text-anchor:middle" o:gfxdata="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" fillcolor="white [3212]" strokecolor="black [3213]" strokeweight="1pt">
-                  <v:textbox>
-                    <w:txbxContent>
-                      <w:p>
-                        <w:pPr>
-                          <w:jc w:val="center"/>
-                          <w:rPr>
-                            <w:color w:val="000000" w:themeColor="text1"/>
-                          </w:rPr>
-                        </w:pPr>
-                        <w:r>
-                          <w:rPr>
-                            <w:color w:val="000000" w:themeColor="text1"/>
-                          </w:rPr>
-                          <w:t>Reading PIN</w:t>
-                        </w:r>
-                      </w:p>
-                    </w:txbxContent>
-                  </v:textbox>
-                </v:rect>
-                <v:rect id="Rectangle 228" o:spid="_x0000_s1030" style="position:absolute;top:21945;width:20726;height:3353;visibility:visible;mso-wrap-style:square;v-text-anchor:middle" o:gfxdata="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" fillcolor="white [3212]" strokecolor="black [3213]" strokeweight="1pt">
-                  <v:textbox>
-                    <w:txbxContent>
-                      <w:p>
-                        <w:pPr>
-                          <w:jc w:val="center"/>
-                          <w:rPr>
-                            <w:color w:val="000000" w:themeColor="text1"/>
-                          </w:rPr>
-                        </w:pPr>
-                        <w:r>
-                          <w:rPr>
-                            <w:color w:val="000000" w:themeColor="text1"/>
-                          </w:rPr>
-                          <w:t>Type of Transaction</w:t>
-                        </w:r>
-                      </w:p>
-                    </w:txbxContent>
-                  </v:textbox>
-                </v:rect>
-                <v:rect id="Rectangle 229" o:spid="_x0000_s1031" style="position:absolute;left:381;top:29870;width:20726;height:3353;visibility:visible;mso-wrap-style:square;v-text-anchor:middle" o:gfxdata="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" fillcolor="white [3212]" strokecolor="black [3213]" strokeweight="1pt">
-                  <v:textbox>
-                    <w:txbxContent>
-                      <w:p>
-                        <w:pPr>
-                          <w:jc w:val="center"/>
-                          <w:rPr>
-                            <w:color w:val="000000" w:themeColor="text1"/>
-                          </w:rPr>
-                        </w:pPr>
-                        <w:r>
-                          <w:rPr>
-                            <w:color w:val="000000" w:themeColor="text1"/>
-                          </w:rPr>
-                          <w:t>Execute Transaction</w:t>
-                        </w:r>
-                      </w:p>
-                    </w:txbxContent>
-                  </v:textbox>
-                </v:rect>
-                <v:rect id="Rectangle 230" o:spid="_x0000_s1032" style="position:absolute;left:1219;top:38633;width:20726;height:3353;visibility:visible;mso-wrap-style:square;v-text-anchor:middle" o:gfxdata="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" fillcolor="white [3212]" strokecolor="black [3213]" strokeweight="1pt">
-                  <v:textbox>
-                    <w:txbxContent>
-                      <w:p>
-                        <w:pPr>
-                          <w:jc w:val="center"/>
-                          <w:rPr>
-                            <w:color w:val="000000" w:themeColor="text1"/>
-                          </w:rPr>
-                        </w:pPr>
-                        <w:r>
-                          <w:rPr>
-                            <w:color w:val="000000" w:themeColor="text1"/>
-                          </w:rPr>
-                          <w:t>Eject Card</w:t>
-                        </w:r>
-                      </w:p>
-                    </w:txbxContent>
-                  </v:textbox>
-                </v:rect>
-                <v:shapetype id="_x0000_t32" coordsize="21600,21600" o:spt="32" o:oned="t" path="m,l21600,21600e" filled="f">
-                  <v:path arrowok="t" fillok="f" o:connecttype="none"/>
-                  <o:lock v:ext="edit" shapetype="t"/>
-                </v:shapetype>
-                <v:shape id="Straight Arrow Connector 233" o:spid="_x0000_s1033" type="#_x0000_t32" style="position:absolute;left:10515;top:9296;width:0;height:3962;visibility:visible;mso-wrap-style:square" o:connectortype="straight" o:gfxdata="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" strokecolor="black [3213]" strokeweight=".5pt">
-                  <v:stroke endarrow="block" joinstyle="miter"/>
-                </v:shape>
-                <v:shapetype id="_x0000_t202" coordsize="21600,21600" o:spt="202" path="m,l,21600r21600,l21600,xe">
-                  <v:stroke joinstyle="miter"/>
-                  <v:path gradientshapeok="t" o:connecttype="rect"/>
-                </v:shapetype>
-                <v:shape id="_x0000_s1034" type="#_x0000_t202" style="position:absolute;left:11811;top:9220;width:19888;height:3353;visibility:visible;mso-wrap-style:square;v-text-anchor:top" o:gfxdata="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" strokecolor="white [3212]">
-                  <v:textbox>
-                    <w:txbxContent>
-                      <w:p>
-                        <w:r>
-                          <w:t>Card read successful</w:t>
-                        </w:r>
-                      </w:p>
-                    </w:txbxContent>
-                  </v:textbox>
-                </v:shape>
-                <v:shape id="Straight Arrow Connector 235" o:spid="_x0000_s1035" type="#_x0000_t32" style="position:absolute;left:10439;top:17526;width:0;height:3962;visibility:visible;mso-wrap-style:square" o:connectortype="straight" o:gfxdata="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" strokecolor="black [3213]" strokeweight=".5pt">
-                  <v:stroke endarrow="block" joinstyle="miter"/>
-                </v:shape>
-                <v:shape id="_x0000_s1036" type="#_x0000_t202" style="position:absolute;left:12420;top:17678;width:19888;height:3353;visibility:visible;mso-wrap-style:square;v-text-anchor:top" o:gfxdata="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" strokecolor="white [3212]">
-                  <v:textbox>
-                    <w:txbxContent>
-                      <w:p>
-                        <w:r>
-                          <w:t>PIN read successful</w:t>
-                        </w:r>
-                      </w:p>
-                    </w:txbxContent>
-                  </v:textbox>
-                </v:shape>
-                <v:group id="Group 239" o:spid="_x0000_s1037" style="position:absolute;left:9906;top:47929;width:4800;height:4801" coordsize="480060,480060" o:gfxdata="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">
-                  <v:oval id="Oval 232" o:spid="_x0000_s1038" style="position:absolute;width:480060;height:480060;visibility:visible;mso-wrap-style:square;v-text-anchor:middle" o:gfxdata="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" fillcolor="white [3212]" strokecolor="black [3213]" strokeweight="1pt">
-                    <v:stroke joinstyle="miter"/>
-                  </v:oval>
-                  <v:oval id="Oval 231" o:spid="_x0000_s1039" style="position:absolute;left:106680;top:106680;width:251460;height:251460;visibility:visible;mso-wrap-style:square;v-text-anchor:middle" o:gfxdata="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" fillcolor="black [3213]" strokecolor="black [3213]" strokeweight="1pt">
-                    <v:stroke joinstyle="miter"/>
-                  </v:oval>
-                </v:group>
-                <v:shape id="Straight Arrow Connector 240" o:spid="_x0000_s1040" type="#_x0000_t32" style="position:absolute;left:13335;top:25755;width:0;height:3963;visibility:visible;mso-wrap-style:square" o:connectortype="straight" o:gfxdata="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" strokecolor="black [3213]" strokeweight=".5pt">
-                  <v:stroke endarrow="block" joinstyle="miter"/>
-                </v:shape>
-                <v:shape id="_x0000_s1041" type="#_x0000_t202" style="position:absolute;left:13944;top:25755;width:19888;height:3353;visibility:visible;mso-wrap-style:square;v-text-anchor:top" o:gfxdata="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" strokecolor="white [3212]">
-                  <v:textbox>
-                    <w:txbxContent>
-                      <w:p>
-                        <w:r>
-                          <w:t>Transaction Chosen</w:t>
-                        </w:r>
-                      </w:p>
-                    </w:txbxContent>
-                  </v:textbox>
-                </v:shape>
-                <v:shape id="Straight Arrow Connector 242" o:spid="_x0000_s1042" type="#_x0000_t32" style="position:absolute;left:10668;top:33909;width:0;height:3962;visibility:visible;mso-wrap-style:square" o:connectortype="straight" o:gfxdata="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" strokecolor="black [3213]" strokeweight=".5pt">
-                  <v:stroke endarrow="block" joinstyle="miter"/>
-                </v:shape>
-                <v:shape id="_x0000_s1043" type="#_x0000_t202" style="position:absolute;left:11811;top:34442;width:19888;height:3353;visibility:visible;mso-wrap-style:square;v-text-anchor:top" o:gfxdata="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" strokecolor="white [3212]">
-                  <v:textbox>
-                    <w:txbxContent>
-                      <w:p>
-                        <w:r>
-                          <w:t>User finished</w:t>
-                        </w:r>
-                      </w:p>
-                    </w:txbxContent>
-                  </v:textbox>
-                </v:shape>
-                <v:shape id="Straight Arrow Connector 251" o:spid="_x0000_s1044" type="#_x0000_t32" style="position:absolute;left:12268;top:42976;width:0;height:3963;visibility:visible;mso-wrap-style:square" o:connectortype="straight" o:gfxdata="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" strokecolor="black [3213]" strokeweight=".5pt">
-                  <v:stroke endarrow="block" joinstyle="miter"/>
-                </v:shape>
-                <v:shape id="Straight Arrow Connector 258" o:spid="_x0000_s1045" type="#_x0000_t32" style="position:absolute;left:11049;top:2895;width:0;height:1981;visibility:visible;mso-wrap-style:square" o:connectortype="straight" o:gfxdata="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" strokecolor="black [3213]" strokeweight=".5pt">
-                  <v:stroke endarrow="block" joinstyle="miter"/>
-                </v:shape>
-              </v:group>
-            </w:pict>
-          </mc:Fallback>
-        </mc:AlternateContent>
-      </w:r>
-    </w:p>
-    <w:p>
-      <w:pPr>
-        <w:pStyle w:val="ListParagraph"/>
-      </w:pPr>
-    </w:p>
-    <w:p>
-      <w:pPr>
-        <w:pStyle w:val="ListParagraph"/>
-      </w:pPr>
-      <w:r>
-        <w:rPr>
-          <w:noProof/>
-        </w:rPr>
-        <mc:AlternateContent>
-          <mc:Choice Requires="wps">
-            <w:drawing>
-              <wp:anchor distT="45720" distB="45720" distL="114300" distR="114300" simplePos="0" relativeHeight="251724800" behindDoc="0" locked="0" layoutInCell="1" allowOverlap="1" wp14:anchorId="5802B44D" wp14:editId="6B0EAF37">
-                <wp:simplePos x="0" y="0"/>
-                <wp:positionH relativeFrom="margin">
-                  <wp:align>right</wp:align>
-                </wp:positionH>
-                <wp:positionV relativeFrom="paragraph">
-                  <wp:posOffset>10795</wp:posOffset>
-                </wp:positionV>
-                <wp:extent cx="1988820" cy="266700"/>
-                <wp:effectExtent l="0" t="0" r="11430" b="19050"/>
-                <wp:wrapSquare wrapText="bothSides"/>
-                <wp:docPr id="250" name="Text Box 2"/>
-                <wp:cNvGraphicFramePr>
-                  <a:graphicFrameLocks xmlns:a="http://schemas.openxmlformats.org/drawingml/2006/main"/>
-                </wp:cNvGraphicFramePr>
-                <a:graphic xmlns:a="http://schemas.openxmlformats.org/drawingml/2006/main">
-                  <a:graphicData uri="http://schemas.microsoft.com/office/word/2010/wordprocessingShape">
-                    <wps:wsp>
-                      <wps:cNvSpPr txBox="1">
-                        <a:spLocks noChangeArrowheads="1"/>
-                      </wps:cNvSpPr>
-                      <wps:spPr bwMode="auto">
-                        <a:xfrm>
-                          <a:off x="0" y="0"/>
-                          <a:ext cx="1988820" cy="266700"/>
-                        </a:xfrm>
-                        <a:prstGeom prst="rect">
-                          <a:avLst/>
-                        </a:prstGeom>
-                        <a:solidFill>
-                          <a:srgbClr val="FFFFFF"/>
-                        </a:solidFill>
-                        <a:ln w="9525">
-                          <a:solidFill>
-                            <a:schemeClr val="bg1"/>
-                          </a:solidFill>
-                          <a:miter lim="800000"/>
-                          <a:headEnd/>
-                          <a:tailEnd/>
-                        </a:ln>
-                      </wps:spPr>
-                      <wps:txbx>
-                        <w:txbxContent>
-                          <w:p>
-                            <w:r>
-                              <w:t>Card read unsuccessfully</w:t>
-                            </w:r>
-                          </w:p>
-                        </w:txbxContent>
-                      </wps:txbx>
-                      <wps:bodyPr rot="0" vert="horz" wrap="square" lIns="91440" tIns="45720" rIns="91440" bIns="45720" anchor="t" anchorCtr="0">
-                        <a:noAutofit/>
-                      </wps:bodyPr>
-                    </wps:wsp>
-                  </a:graphicData>
-                </a:graphic>
-                <wp14:sizeRelH relativeFrom="margin">
-                  <wp14:pctWidth>0</wp14:pctWidth>
-                </wp14:sizeRelH>
-                <wp14:sizeRelV relativeFrom="margin">
-                  <wp14:pctHeight>0</wp14:pctHeight>
-                </wp14:sizeRelV>
-              </wp:anchor>
-            </w:drawing>
-          </mc:Choice>
-          <mc:Fallback>
-            <w:pict>
-              <v:shape w14:anchorId="5802B44D" id="Text Box 2" o:spid="_x0000_s1046" type="#_x0000_t202" style="position:absolute;left:0;text-align:left;margin-left:105.4pt;margin-top:.85pt;width:156.6pt;height:21pt;z-index:251724800;visibility:visible;mso-wrap-style:square;mso-width-percent:0;mso-height-percent:0;mso-wrap-distance-left:9pt;mso-wrap-distance-top:3.6pt;mso-wrap-distance-right:9pt;mso-wrap-distance-bottom:3.6pt;mso-position-horizontal:right;mso-position-horizontal-relative:margin;mso-position-vertical:absolute;mso-position-vertical-relative:text;mso-width-percent:0;mso-height-percent:0;mso-width-relative:margin;mso-height-relative:margin;v-text-anchor:top" o:gfxdata="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" strokecolor="white [3212]">
-                <v:textbox>
-                  <w:txbxContent>
-                    <w:p>
-                      <w:r>
-                        <w:t>Card read unsuccessfully</w:t>
-                      </w:r>
-                    </w:p>
-                  </w:txbxContent>
-                </v:textbox>
-                <w10:wrap type="square" anchorx="margin"/>
-              </v:shape>
-            </w:pict>
-          </mc:Fallback>
-        </mc:AlternateContent>
-      </w:r>
-    </w:p>
-    <w:p>
-      <w:pPr>
-        <w:pStyle w:val="ListParagraph"/>
-      </w:pPr>
-      <w:r>
-        <w:rPr>
-          <w:noProof/>
-        </w:rPr>
-        <mc:AlternateContent>
-          <mc:Choice Requires="wps">
-            <w:drawing>
-              <wp:anchor distT="0" distB="0" distL="114300" distR="114300" simplePos="0" relativeHeight="251721728" behindDoc="0" locked="0" layoutInCell="1" allowOverlap="1" wp14:anchorId="188BB6C1" wp14:editId="2D64B6E2">
-                <wp:simplePos x="0" y="0"/>
-                <wp:positionH relativeFrom="column">
-                  <wp:posOffset>5631180</wp:posOffset>
-                </wp:positionH>
-                <wp:positionV relativeFrom="paragraph">
-                  <wp:posOffset>177165</wp:posOffset>
-                </wp:positionV>
-                <wp:extent cx="0" cy="3337560"/>
-                <wp:effectExtent l="0" t="0" r="38100" b="34290"/>
-                <wp:wrapNone/>
-                <wp:docPr id="248" name="Straight Connector 248"/>
-                <wp:cNvGraphicFramePr/>
-                <a:graphic xmlns:a="http://schemas.openxmlformats.org/drawingml/2006/main">
-                  <a:graphicData uri="http://schemas.microsoft.com/office/word/2010/wordprocessingShape">
-                    <wps:wsp>
-                      <wps:cNvCnPr/>
-                      <wps:spPr>
-                        <a:xfrm>
-                          <a:off x="0" y="0"/>
-                          <a:ext cx="0" cy="3337560"/>
-                        </a:xfrm>
-                        <a:prstGeom prst="line">
-                          <a:avLst/>
-                        </a:prstGeom>
-                        <a:ln>
-                          <a:solidFill>
-                            <a:schemeClr val="tx1"/>
-                          </a:solidFill>
-                        </a:ln>
-                      </wps:spPr>
-                      <wps:style>
-                        <a:lnRef idx="1">
-                          <a:schemeClr val="accent1"/>
-                        </a:lnRef>
-                        <a:fillRef idx="0">
-                          <a:schemeClr val="accent1"/>
-                        </a:fillRef>
-                        <a:effectRef idx="0">
-                          <a:schemeClr val="accent1"/>
-                        </a:effectRef>
-                        <a:fontRef idx="minor">
-                          <a:schemeClr val="tx1"/>
-                        </a:fontRef>
-                      </wps:style>
-                      <wps:bodyPr/>
-                    </wps:wsp>
-                  </a:graphicData>
-                </a:graphic>
-              </wp:anchor>
-            </w:drawing>
-          </mc:Choice>
-          <mc:Fallback>
-            <w:pict>
-              <v:line w14:anchorId="02544046" id="Straight Connector 248" o:spid="_x0000_s1026" style="position:absolute;z-index:251721728;visibility:visible;mso-wrap-style:square;mso-wrap-distance-left:9pt;mso-wrap-distance-top:0;mso-wrap-distance-right:9pt;mso-wrap-distance-bottom:0;mso-position-horizontal:absolute;mso-position-horizontal-relative:text;mso-position-vertical:absolute;mso-position-vertical-relative:text" from="443.4pt,13.95pt" to="443.4pt,276.75pt" o:gfxdata="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" strokecolor="black [3213]" strokeweight=".5pt">
-                <v:stroke joinstyle="miter"/>
-              </v:line>
-            </w:pict>
-          </mc:Fallback>
-        </mc:AlternateContent>
-      </w:r>
-      <w:r>
-        <w:rPr>
-          <w:noProof/>
-        </w:rPr>
-        <mc:AlternateContent>
-          <mc:Choice Requires="wps">
-            <w:drawing>
-              <wp:anchor distT="0" distB="0" distL="114300" distR="114300" simplePos="0" relativeHeight="251720704" behindDoc="0" locked="0" layoutInCell="1" allowOverlap="1" wp14:anchorId="6D73B6BE" wp14:editId="0BC8D725">
-                <wp:simplePos x="0" y="0"/>
-                <wp:positionH relativeFrom="column">
-                  <wp:posOffset>4038600</wp:posOffset>
-                </wp:positionH>
-                <wp:positionV relativeFrom="paragraph">
-                  <wp:posOffset>184785</wp:posOffset>
-                </wp:positionV>
-                <wp:extent cx="1607820" cy="0"/>
-                <wp:effectExtent l="0" t="0" r="0" b="0"/>
-                <wp:wrapNone/>
-                <wp:docPr id="247" name="Straight Connector 247"/>
-                <wp:cNvGraphicFramePr/>
-                <a:graphic xmlns:a="http://schemas.openxmlformats.org/drawingml/2006/main">
-                  <a:graphicData uri="http://schemas.microsoft.com/office/word/2010/wordprocessingShape">
-                    <wps:wsp>
-                      <wps:cNvCnPr/>
-                      <wps:spPr>
-                        <a:xfrm>
-                          <a:off x="0" y="0"/>
-                          <a:ext cx="1607820" cy="0"/>
-                        </a:xfrm>
-                        <a:prstGeom prst="line">
-                          <a:avLst/>
-                        </a:prstGeom>
-                        <a:ln>
-                          <a:solidFill>
-                            <a:schemeClr val="tx1"/>
-                          </a:solidFill>
-                        </a:ln>
-                      </wps:spPr>
-                      <wps:style>
-                        <a:lnRef idx="1">
-                          <a:schemeClr val="accent1"/>
-                        </a:lnRef>
-                        <a:fillRef idx="0">
-                          <a:schemeClr val="accent1"/>
-                        </a:fillRef>
-                        <a:effectRef idx="0">
-                          <a:schemeClr val="accent1"/>
-                        </a:effectRef>
-                        <a:fontRef idx="minor">
-                          <a:schemeClr val="tx1"/>
-                        </a:fontRef>
-                      </wps:style>
-                      <wps:bodyPr/>
-                    </wps:wsp>
-                  </a:graphicData>
-                </a:graphic>
-              </wp:anchor>
-            </w:drawing>
-          </mc:Choice>
-          <mc:Fallback>
-            <w:pict>
-              <v:line w14:anchorId="52CD01DC" id="Straight Connector 247" o:spid="_x0000_s1026" style="position:absolute;z-index:251720704;visibility:visible;mso-wrap-style:square;mso-wrap-distance-left:9pt;mso-wrap-distance-top:0;mso-wrap-distance-right:9pt;mso-wrap-distance-bottom:0;mso-position-horizontal:absolute;mso-position-horizontal-relative:text;mso-position-vertical:absolute;mso-position-vertical-relative:text" from="318pt,14.55pt" to="444.6pt,14.55pt" o:gfxdata="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" strokecolor="black [3213]" strokeweight=".5pt">
-                <v:stroke joinstyle="miter"/>
-              </v:line>
-            </w:pict>
-          </mc:Fallback>
-        </mc:AlternateContent>
-      </w:r>
-    </w:p>
-    <w:p>
-      <w:pPr>
-        <w:pStyle w:val="ListParagraph"/>
-      </w:pPr>
-    </w:p>
-    <w:p>
-      <w:pPr>
-        <w:pStyle w:val="ListParagraph"/>
-      </w:pPr>
-    </w:p>
-    <w:p>
-      <w:pPr>
-        <w:pStyle w:val="ListParagraph"/>
-      </w:pPr>
-      <w:r>
-        <w:rPr>
-          <w:noProof/>
-        </w:rPr>
-        <mc:AlternateContent>
-          <mc:Choice Requires="wps">
-            <w:drawing>
-              <wp:anchor distT="45720" distB="45720" distL="114300" distR="114300" simplePos="0" relativeHeight="251741184" behindDoc="0" locked="0" layoutInCell="1" allowOverlap="1" wp14:anchorId="7C9ED354" wp14:editId="32F24E28">
-                <wp:simplePos x="0" y="0"/>
-                <wp:positionH relativeFrom="margin">
-                  <wp:align>left</wp:align>
-                </wp:positionH>
-                <wp:positionV relativeFrom="paragraph">
-                  <wp:posOffset>120015</wp:posOffset>
-                </wp:positionV>
-                <wp:extent cx="1714500" cy="289560"/>
-                <wp:effectExtent l="0" t="0" r="19050" b="15240"/>
-                <wp:wrapSquare wrapText="bothSides"/>
-                <wp:docPr id="262" name="Text Box 2"/>
-                <wp:cNvGraphicFramePr>
-                  <a:graphicFrameLocks xmlns:a="http://schemas.openxmlformats.org/drawingml/2006/main"/>
-                </wp:cNvGraphicFramePr>
-                <a:graphic xmlns:a="http://schemas.openxmlformats.org/drawingml/2006/main">
-                  <a:graphicData uri="http://schemas.microsoft.com/office/word/2010/wordprocessingShape">
-                    <wps:wsp>
-                      <wps:cNvSpPr txBox="1">
-                        <a:spLocks noChangeArrowheads="1"/>
-                      </wps:cNvSpPr>
-                      <wps:spPr bwMode="auto">
-                        <a:xfrm>
-                          <a:off x="0" y="0"/>
-                          <a:ext cx="1714500" cy="289560"/>
-                        </a:xfrm>
-                        <a:prstGeom prst="rect">
-                          <a:avLst/>
-                        </a:prstGeom>
-                        <a:solidFill>
-                          <a:srgbClr val="FFFFFF"/>
-                        </a:solidFill>
-                        <a:ln w="9525">
-                          <a:solidFill>
-                            <a:schemeClr val="bg1"/>
-                          </a:solidFill>
-                          <a:miter lim="800000"/>
-                          <a:headEnd/>
-                          <a:tailEnd/>
-                        </a:ln>
-                      </wps:spPr>
-                      <wps:txbx>
-                        <w:txbxContent>
-                          <w:p>
-                            <w:r>
-                              <w:t>Too many invalid PINS</w:t>
-                            </w:r>
-                          </w:p>
-                        </w:txbxContent>
-                      </wps:txbx>
-                      <wps:bodyPr rot="0" vert="horz" wrap="square" lIns="91440" tIns="45720" rIns="91440" bIns="45720" anchor="t" anchorCtr="0">
-                        <a:noAutofit/>
-                      </wps:bodyPr>
-                    </wps:wsp>
-                  </a:graphicData>
-                </a:graphic>
-                <wp14:sizeRelH relativeFrom="margin">
-                  <wp14:pctWidth>0</wp14:pctWidth>
-                </wp14:sizeRelH>
-                <wp14:sizeRelV relativeFrom="margin">
-                  <wp14:pctHeight>0</wp14:pctHeight>
-                </wp14:sizeRelV>
-              </wp:anchor>
-            </w:drawing>
-          </mc:Choice>
-          <mc:Fallback>
-            <w:pict>
-              <v:shape w14:anchorId="7C9ED354" id="_x0000_s1047" type="#_x0000_t202" style="position:absolute;left:0;text-align:left;margin-left:0;margin-top:9.45pt;width:135pt;height:22.8pt;z-index:251741184;visibility:visible;mso-wrap-style:square;mso-width-percent:0;mso-height-percent:0;mso-wrap-distance-left:9pt;mso-wrap-distance-top:3.6pt;mso-wrap-distance-right:9pt;mso-wrap-distance-bottom:3.6pt;mso-position-horizontal:left;mso-position-horizontal-relative:margin;mso-position-vertical:absolute;mso-position-vertical-relative:text;mso-width-percent:0;mso-height-percent:0;mso-width-relative:margin;mso-height-relative:margin;v-text-anchor:top" o:gfxdata="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" strokecolor="white [3212]">
-                <v:textbox>
-                  <w:txbxContent>
-                    <w:p>
-                      <w:r>
-                        <w:t>Too many invalid PINS</w:t>
-                      </w:r>
-                    </w:p>
-                  </w:txbxContent>
-                </v:textbox>
-                <w10:wrap type="square" anchorx="margin"/>
-              </v:shape>
-            </w:pict>
-          </mc:Fallback>
-        </mc:AlternateContent>
-      </w:r>
-    </w:p>
-    <w:p>
-      <w:pPr>
-        <w:pStyle w:val="ListParagraph"/>
-      </w:pPr>
-    </w:p>
-    <w:p>
-      <w:pPr>
-        <w:pStyle w:val="ListParagraph"/>
-      </w:pPr>
-      <w:r>
-        <w:rPr>
-          <w:noProof/>
-        </w:rPr>
-        <mc:AlternateContent>
-          <mc:Choice Requires="wps">
-            <w:drawing>
-              <wp:anchor distT="0" distB="0" distL="114300" distR="114300" simplePos="0" relativeHeight="251738112" behindDoc="0" locked="0" layoutInCell="1" allowOverlap="1" wp14:anchorId="426D0E1C" wp14:editId="14AD125A">
-                <wp:simplePos x="0" y="0"/>
-                <wp:positionH relativeFrom="column">
-                  <wp:posOffset>335280</wp:posOffset>
-                </wp:positionH>
-                <wp:positionV relativeFrom="paragraph">
-                  <wp:posOffset>110490</wp:posOffset>
-                </wp:positionV>
-                <wp:extent cx="0" cy="2468880"/>
-                <wp:effectExtent l="0" t="0" r="38100" b="26670"/>
-                <wp:wrapNone/>
-                <wp:docPr id="260" name="Straight Connector 260"/>
-                <wp:cNvGraphicFramePr/>
-                <a:graphic xmlns:a="http://schemas.openxmlformats.org/drawingml/2006/main">
-                  <a:graphicData uri="http://schemas.microsoft.com/office/word/2010/wordprocessingShape">
-                    <wps:wsp>
-                      <wps:cNvCnPr/>
-                      <wps:spPr>
-                        <a:xfrm>
-                          <a:off x="0" y="0"/>
-                          <a:ext cx="0" cy="2468880"/>
-                        </a:xfrm>
-                        <a:prstGeom prst="line">
-                          <a:avLst/>
-                        </a:prstGeom>
-                        <a:ln>
-                          <a:solidFill>
-                            <a:schemeClr val="tx1"/>
-                          </a:solidFill>
-                        </a:ln>
-                      </wps:spPr>
-                      <wps:style>
-                        <a:lnRef idx="1">
-                          <a:schemeClr val="accent1"/>
-                        </a:lnRef>
-                        <a:fillRef idx="0">
-                          <a:schemeClr val="accent1"/>
-                        </a:fillRef>
-                        <a:effectRef idx="0">
-                          <a:schemeClr val="accent1"/>
-                        </a:effectRef>
-                        <a:fontRef idx="minor">
-                          <a:schemeClr val="tx1"/>
-                        </a:fontRef>
-                      </wps:style>
-                      <wps:bodyPr/>
-                    </wps:wsp>
-                  </a:graphicData>
-                </a:graphic>
-              </wp:anchor>
-            </w:drawing>
-          </mc:Choice>
-          <mc:Fallback>
-            <w:pict>
-              <v:line w14:anchorId="7B1A2E2C" id="Straight Connector 260" o:spid="_x0000_s1026" style="position:absolute;z-index:251738112;visibility:visible;mso-wrap-style:square;mso-wrap-distance-left:9pt;mso-wrap-distance-top:0;mso-wrap-distance-right:9pt;mso-wrap-distance-bottom:0;mso-position-horizontal:absolute;mso-position-horizontal-relative:text;mso-position-vertical:absolute;mso-position-vertical-relative:text" from="26.4pt,8.7pt" to="26.4pt,203.1pt" o:gfxdata="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" strokecolor="black [3213]" strokeweight=".5pt">
-                <v:stroke joinstyle="miter"/>
-              </v:line>
-            </w:pict>
-          </mc:Fallback>
-        </mc:AlternateContent>
-      </w:r>
-      <w:r>
-        <w:rPr>
-          <w:noProof/>
-        </w:rPr>
-        <mc:AlternateContent>
-          <mc:Choice Requires="wps">
-            <w:drawing>
-              <wp:anchor distT="0" distB="0" distL="114300" distR="114300" simplePos="0" relativeHeight="251737088" behindDoc="0" locked="0" layoutInCell="1" allowOverlap="1" wp14:anchorId="0E38C7FD" wp14:editId="4EA5B48D">
-                <wp:simplePos x="0" y="0"/>
-                <wp:positionH relativeFrom="column">
-                  <wp:posOffset>327660</wp:posOffset>
-                </wp:positionH>
-                <wp:positionV relativeFrom="paragraph">
-                  <wp:posOffset>110490</wp:posOffset>
-                </wp:positionV>
-                <wp:extent cx="1417320" cy="0"/>
-                <wp:effectExtent l="0" t="0" r="0" b="0"/>
-                <wp:wrapNone/>
-                <wp:docPr id="259" name="Straight Connector 259"/>
-                <wp:cNvGraphicFramePr/>
-                <a:graphic xmlns:a="http://schemas.openxmlformats.org/drawingml/2006/main">
-                  <a:graphicData uri="http://schemas.microsoft.com/office/word/2010/wordprocessingShape">
-                    <wps:wsp>
-                      <wps:cNvCnPr/>
-                      <wps:spPr>
-                        <a:xfrm flipH="1">
-                          <a:off x="0" y="0"/>
-                          <a:ext cx="1417320" cy="0"/>
-                        </a:xfrm>
-                        <a:prstGeom prst="line">
-                          <a:avLst/>
-                        </a:prstGeom>
-                        <a:ln>
-                          <a:solidFill>
-                            <a:schemeClr val="tx1"/>
-                          </a:solidFill>
-                        </a:ln>
-                      </wps:spPr>
-                      <wps:style>
-                        <a:lnRef idx="1">
-                          <a:schemeClr val="accent1"/>
-                        </a:lnRef>
-                        <a:fillRef idx="0">
-                          <a:schemeClr val="accent1"/>
-                        </a:fillRef>
-                        <a:effectRef idx="0">
-                          <a:schemeClr val="accent1"/>
-                        </a:effectRef>
-                        <a:fontRef idx="minor">
-                          <a:schemeClr val="tx1"/>
-                        </a:fontRef>
-                      </wps:style>
-                      <wps:bodyPr/>
-                    </wps:wsp>
-                  </a:graphicData>
-                </a:graphic>
-              </wp:anchor>
-            </w:drawing>
-          </mc:Choice>
-          <mc:Fallback>
-            <w:pict>
-              <v:line w14:anchorId="3110DC88" id="Straight Connector 259" o:spid="_x0000_s1026" style="position:absolute;flip:x;z-index:251737088;visibility:visible;mso-wrap-style:square;mso-wrap-distance-left:9pt;mso-wrap-distance-top:0;mso-wrap-distance-right:9pt;mso-wrap-distance-bottom:0;mso-position-horizontal:absolute;mso-position-horizontal-relative:text;mso-position-vertical:absolute;mso-position-vertical-relative:text" from="25.8pt,8.7pt" to="137.4pt,8.7pt" o:gfxdata="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" strokecolor="black [3213]" strokeweight=".5pt">
-                <v:stroke joinstyle="miter"/>
-              </v:line>
-            </w:pict>
-          </mc:Fallback>
-        </mc:AlternateContent>
-      </w:r>
-      <w:r>
-        <w:rPr>
-          <w:noProof/>
-        </w:rPr>
-        <mc:AlternateContent>
-          <mc:Choice Requires="wps">
-            <w:drawing>
-              <wp:anchor distT="0" distB="0" distL="114300" distR="114300" simplePos="0" relativeHeight="251729920" behindDoc="0" locked="0" layoutInCell="1" allowOverlap="1" wp14:anchorId="0B8D94FA" wp14:editId="460C655B">
-                <wp:simplePos x="0" y="0"/>
-                <wp:positionH relativeFrom="column">
-                  <wp:posOffset>3893820</wp:posOffset>
-                </wp:positionH>
-                <wp:positionV relativeFrom="paragraph">
-                  <wp:posOffset>118110</wp:posOffset>
-                </wp:positionV>
-                <wp:extent cx="1005840" cy="0"/>
-                <wp:effectExtent l="0" t="0" r="0" b="0"/>
-                <wp:wrapNone/>
-                <wp:docPr id="254" name="Straight Connector 254"/>
-                <wp:cNvGraphicFramePr/>
-                <a:graphic xmlns:a="http://schemas.openxmlformats.org/drawingml/2006/main">
-                  <a:graphicData uri="http://schemas.microsoft.com/office/word/2010/wordprocessingShape">
-                    <wps:wsp>
-                      <wps:cNvCnPr/>
-                      <wps:spPr>
-                        <a:xfrm>
-                          <a:off x="0" y="0"/>
-                          <a:ext cx="1005840" cy="0"/>
-                        </a:xfrm>
-                        <a:prstGeom prst="line">
-                          <a:avLst/>
-                        </a:prstGeom>
-                        <a:ln>
-                          <a:solidFill>
-                            <a:schemeClr val="tx1"/>
-                          </a:solidFill>
-                        </a:ln>
-                      </wps:spPr>
-                      <wps:style>
-                        <a:lnRef idx="1">
-                          <a:schemeClr val="accent1"/>
-                        </a:lnRef>
-                        <a:fillRef idx="0">
-                          <a:schemeClr val="accent1"/>
-                        </a:fillRef>
-                        <a:effectRef idx="0">
-                          <a:schemeClr val="accent1"/>
-                        </a:effectRef>
-                        <a:fontRef idx="minor">
-                          <a:schemeClr val="tx1"/>
-                        </a:fontRef>
-                      </wps:style>
-                      <wps:bodyPr/>
-                    </wps:wsp>
-                  </a:graphicData>
-                </a:graphic>
-                <wp14:sizeRelH relativeFrom="margin">
-                  <wp14:pctWidth>0</wp14:pctWidth>
-                </wp14:sizeRelH>
-              </wp:anchor>
-            </w:drawing>
-          </mc:Choice>
-          <mc:Fallback>
-            <w:pict>
-              <v:line w14:anchorId="2F282755" id="Straight Connector 254" o:spid="_x0000_s1026" style="position:absolute;z-index:251729920;visibility:visible;mso-wrap-style:square;mso-width-percent:0;mso-wrap-distance-left:9pt;mso-wrap-distance-top:0;mso-wrap-distance-right:9pt;mso-wrap-distance-bottom:0;mso-position-horizontal:absolute;mso-position-horizontal-relative:text;mso-position-vertical:absolute;mso-position-vertical-relative:text;mso-width-percent:0;mso-width-relative:margin" from="306.6pt,9.3pt" to="385.8pt,9.3pt" o:gfxdata="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" strokecolor="black [3213]" strokeweight=".5pt">
-                <v:stroke joinstyle="miter"/>
-              </v:line>
-            </w:pict>
-          </mc:Fallback>
-        </mc:AlternateContent>
-      </w:r>
-      <w:r>
-        <w:rPr>
-          <w:noProof/>
-        </w:rPr>
-        <mc:AlternateContent>
-          <mc:Choice Requires="wps">
-            <w:drawing>
-              <wp:anchor distT="0" distB="0" distL="114300" distR="114300" simplePos="0" relativeHeight="251728896" behindDoc="0" locked="0" layoutInCell="1" allowOverlap="1" wp14:anchorId="4FA23072" wp14:editId="64992F9E">
-                <wp:simplePos x="0" y="0"/>
-                <wp:positionH relativeFrom="column">
-                  <wp:posOffset>4907280</wp:posOffset>
-                </wp:positionH>
-                <wp:positionV relativeFrom="paragraph">
-                  <wp:posOffset>125730</wp:posOffset>
-                </wp:positionV>
-                <wp:extent cx="0" cy="2308860"/>
-                <wp:effectExtent l="0" t="0" r="38100" b="34290"/>
-                <wp:wrapNone/>
-                <wp:docPr id="253" name="Straight Connector 253"/>
-                <wp:cNvGraphicFramePr/>
-                <a:graphic xmlns:a="http://schemas.openxmlformats.org/drawingml/2006/main">
-                  <a:graphicData uri="http://schemas.microsoft.com/office/word/2010/wordprocessingShape">
-                    <wps:wsp>
-                      <wps:cNvCnPr/>
-                      <wps:spPr>
-                        <a:xfrm>
-                          <a:off x="0" y="0"/>
-                          <a:ext cx="0" cy="2308860"/>
-                        </a:xfrm>
-                        <a:prstGeom prst="line">
-                          <a:avLst/>
-                        </a:prstGeom>
-                        <a:ln>
-                          <a:solidFill>
-                            <a:schemeClr val="tx1"/>
-                          </a:solidFill>
-                        </a:ln>
-                      </wps:spPr>
-                      <wps:style>
-                        <a:lnRef idx="1">
-                          <a:schemeClr val="accent1"/>
-                        </a:lnRef>
-                        <a:fillRef idx="0">
-                          <a:schemeClr val="accent1"/>
-                        </a:fillRef>
-                        <a:effectRef idx="0">
-                          <a:schemeClr val="accent1"/>
-                        </a:effectRef>
-                        <a:fontRef idx="minor">
-                          <a:schemeClr val="tx1"/>
-                        </a:fontRef>
-                      </wps:style>
-                      <wps:bodyPr/>
-                    </wps:wsp>
-                  </a:graphicData>
-                </a:graphic>
-                <wp14:sizeRelV relativeFrom="margin">
-                  <wp14:pctHeight>0</wp14:pctHeight>
-                </wp14:sizeRelV>
-              </wp:anchor>
-            </w:drawing>
-          </mc:Choice>
-          <mc:Fallback>
-            <w:pict>
-              <v:line w14:anchorId="69B899F4" id="Straight Connector 253" o:spid="_x0000_s1026" style="position:absolute;z-index:251728896;visibility:visible;mso-wrap-style:square;mso-height-percent:0;mso-wrap-distance-left:9pt;mso-wrap-distance-top:0;mso-wrap-distance-right:9pt;mso-wrap-distance-bottom:0;mso-position-horizontal:absolute;mso-position-horizontal-relative:text;mso-position-vertical:absolute;mso-position-vertical-relative:text;mso-height-percent:0;mso-height-relative:margin" from="386.4pt,9.9pt" to="386.4pt,191.7pt" o:gfxdata="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" strokecolor="black [3213]" strokeweight=".5pt">
-                <v:stroke joinstyle="miter"/>
-              </v:line>
-            </w:pict>
-          </mc:Fallback>
-        </mc:AlternateContent>
-      </w:r>
-    </w:p>
-    <w:p>
-      <w:pPr>
-        <w:pStyle w:val="ListParagraph"/>
-      </w:pPr>
-    </w:p>
-    <w:p>
-      <w:pPr>
-        <w:pStyle w:val="ListParagraph"/>
-      </w:pPr>
-    </w:p>
-    <w:p>
-      <w:pPr>
-        <w:pStyle w:val="ListParagraph"/>
-      </w:pPr>
-    </w:p>
-    <w:p>
-      <w:pPr>
-        <w:pStyle w:val="ListParagraph"/>
-      </w:pPr>
-      <w:r>
-        <w:rPr>
-          <w:noProof/>
-        </w:rPr>
-        <mc:AlternateContent>
-          <mc:Choice Requires="wps">
-            <w:drawing>
-              <wp:anchor distT="0" distB="0" distL="114300" distR="114300" simplePos="0" relativeHeight="251727872" behindDoc="0" locked="0" layoutInCell="1" allowOverlap="1" wp14:anchorId="2364CD6F" wp14:editId="63C4BF40">
-                <wp:simplePos x="0" y="0"/>
-                <wp:positionH relativeFrom="column">
-                  <wp:posOffset>3870960</wp:posOffset>
-                </wp:positionH>
-                <wp:positionV relativeFrom="paragraph">
-                  <wp:posOffset>121285</wp:posOffset>
-                </wp:positionV>
-                <wp:extent cx="1028700" cy="0"/>
-                <wp:effectExtent l="0" t="0" r="0" b="0"/>
-                <wp:wrapNone/>
-                <wp:docPr id="252" name="Straight Connector 252"/>
-                <wp:cNvGraphicFramePr/>
-                <a:graphic xmlns:a="http://schemas.openxmlformats.org/drawingml/2006/main">
-                  <a:graphicData uri="http://schemas.microsoft.com/office/word/2010/wordprocessingShape">
-                    <wps:wsp>
-                      <wps:cNvCnPr/>
-                      <wps:spPr>
-                        <a:xfrm>
-                          <a:off x="0" y="0"/>
-                          <a:ext cx="1028700" cy="0"/>
-                        </a:xfrm>
-                        <a:prstGeom prst="line">
-                          <a:avLst/>
-                        </a:prstGeom>
-                        <a:ln>
-                          <a:solidFill>
-                            <a:schemeClr val="tx1"/>
-                          </a:solidFill>
-                        </a:ln>
-                      </wps:spPr>
-                      <wps:style>
-                        <a:lnRef idx="1">
-                          <a:schemeClr val="accent1"/>
-                        </a:lnRef>
-                        <a:fillRef idx="0">
-                          <a:schemeClr val="accent1"/>
-                        </a:fillRef>
-                        <a:effectRef idx="0">
-                          <a:schemeClr val="accent1"/>
-                        </a:effectRef>
-                        <a:fontRef idx="minor">
-                          <a:schemeClr val="tx1"/>
-                        </a:fontRef>
-                      </wps:style>
-                      <wps:bodyPr/>
-                    </wps:wsp>
-                  </a:graphicData>
-                </a:graphic>
-              </wp:anchor>
-            </w:drawing>
-          </mc:Choice>
-          <mc:Fallback>
-            <w:pict>
-              <v:line w14:anchorId="3D17C373" id="Straight Connector 252" o:spid="_x0000_s1026" style="position:absolute;z-index:251727872;visibility:visible;mso-wrap-style:square;mso-wrap-distance-left:9pt;mso-wrap-distance-top:0;mso-wrap-distance-right:9pt;mso-wrap-distance-bottom:0;mso-position-horizontal:absolute;mso-position-horizontal-relative:text;mso-position-vertical:absolute;mso-position-vertical-relative:text" from="304.8pt,9.55pt" to="385.8pt,9.55pt" o:gfxdata="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" strokecolor="black [3213]" strokeweight=".5pt">
-                <v:stroke joinstyle="miter"/>
-              </v:line>
-            </w:pict>
-          </mc:Fallback>
-        </mc:AlternateContent>
-      </w:r>
-    </w:p>
-    <w:p>
-      <w:pPr>
-        <w:pStyle w:val="ListParagraph"/>
-      </w:pPr>
-      <w:r>
-        <w:rPr>
-          <w:noProof/>
-        </w:rPr>
-        <mc:AlternateContent>
-          <mc:Choice Requires="wps">
-            <w:drawing>
-              <wp:anchor distT="45720" distB="45720" distL="114300" distR="114300" simplePos="0" relativeHeight="251732992" behindDoc="0" locked="0" layoutInCell="1" allowOverlap="1" wp14:anchorId="1937587D" wp14:editId="0DE9E7F3">
-                <wp:simplePos x="0" y="0"/>
-                <wp:positionH relativeFrom="column">
-                  <wp:posOffset>4960620</wp:posOffset>
-                </wp:positionH>
-                <wp:positionV relativeFrom="paragraph">
-                  <wp:posOffset>97155</wp:posOffset>
-                </wp:positionV>
-                <wp:extent cx="640080" cy="335280"/>
-                <wp:effectExtent l="0" t="0" r="26670" b="26670"/>
-                <wp:wrapSquare wrapText="bothSides"/>
-                <wp:docPr id="257" name="Text Box 2"/>
-                <wp:cNvGraphicFramePr>
-                  <a:graphicFrameLocks xmlns:a="http://schemas.openxmlformats.org/drawingml/2006/main"/>
-                </wp:cNvGraphicFramePr>
-                <a:graphic xmlns:a="http://schemas.openxmlformats.org/drawingml/2006/main">
-                  <a:graphicData uri="http://schemas.microsoft.com/office/word/2010/wordprocessingShape">
-                    <wps:wsp>
-                      <wps:cNvSpPr txBox="1">
-                        <a:spLocks noChangeArrowheads="1"/>
-                      </wps:cNvSpPr>
-                      <wps:spPr bwMode="auto">
-                        <a:xfrm>
-                          <a:off x="0" y="0"/>
-                          <a:ext cx="640080" cy="335280"/>
-                        </a:xfrm>
-                        <a:prstGeom prst="rect">
-                          <a:avLst/>
-                        </a:prstGeom>
-                        <a:solidFill>
-                          <a:srgbClr val="FFFFFF"/>
-                        </a:solidFill>
-                        <a:ln w="9525">
-                          <a:solidFill>
-                            <a:schemeClr val="bg1"/>
-                          </a:solidFill>
-                          <a:miter lim="800000"/>
-                          <a:headEnd/>
-                          <a:tailEnd/>
-                        </a:ln>
-                      </wps:spPr>
-                      <wps:txbx>
-                        <w:txbxContent>
-                          <w:p>
-                            <w:r>
-                              <w:t>Cancel</w:t>
-                            </w:r>
-                          </w:p>
-                        </w:txbxContent>
-                      </wps:txbx>
-                      <wps:bodyPr rot="0" vert="horz" wrap="square" lIns="91440" tIns="45720" rIns="91440" bIns="45720" anchor="t" anchorCtr="0">
-                        <a:noAutofit/>
-                      </wps:bodyPr>
-                    </wps:wsp>
-                  </a:graphicData>
-                </a:graphic>
-                <wp14:sizeRelH relativeFrom="margin">
-                  <wp14:pctWidth>0</wp14:pctWidth>
-                </wp14:sizeRelH>
-                <wp14:sizeRelV relativeFrom="margin">
-                  <wp14:pctHeight>0</wp14:pctHeight>
-                </wp14:sizeRelV>
-              </wp:anchor>
-            </w:drawing>
-          </mc:Choice>
-          <mc:Fallback>
-            <w:pict>
-              <v:shape w14:anchorId="1937587D" id="_x0000_s1048" type="#_x0000_t202" style="position:absolute;left:0;text-align:left;margin-left:390.6pt;margin-top:7.65pt;width:50.4pt;height:26.4pt;z-index:251732992;visibility:visible;mso-wrap-style:square;mso-width-percent:0;mso-height-percent:0;mso-wrap-distance-left:9pt;mso-wrap-distance-top:3.6pt;mso-wrap-distance-right:9pt;mso-wrap-distance-bottom:3.6pt;mso-position-horizontal:absolute;mso-position-horizontal-relative:text;mso-position-vertical:absolute;mso-position-vertical-relative:text;mso-width-percent:0;mso-height-percent:0;mso-width-relative:margin;mso-height-relative:margin;v-text-anchor:top" o:gfxdata="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" strokecolor="white [3212]">
-                <v:textbox>
-                  <w:txbxContent>
-                    <w:p>
-                      <w:r>
-                        <w:t>Cancel</w:t>
-                      </w:r>
-                    </w:p>
-                  </w:txbxContent>
-                </v:textbox>
-                <w10:wrap type="square"/>
-              </v:shape>
-            </w:pict>
-          </mc:Fallback>
-        </mc:AlternateContent>
-      </w:r>
-    </w:p>
-    <w:p>
-      <w:pPr>
-        <w:pStyle w:val="ListParagraph"/>
-      </w:pPr>
-      <w:r>
-        <w:rPr>
-          <w:noProof/>
-        </w:rPr>
-        <mc:AlternateContent>
-          <mc:Choice Requires="wps">
-            <w:drawing>
-              <wp:anchor distT="45720" distB="45720" distL="114300" distR="114300" simplePos="0" relativeHeight="251719680" behindDoc="0" locked="0" layoutInCell="1" allowOverlap="1" wp14:anchorId="6197BC48" wp14:editId="617405C1">
-                <wp:simplePos x="0" y="0"/>
-                <wp:positionH relativeFrom="column">
-                  <wp:posOffset>464820</wp:posOffset>
-                </wp:positionH>
-                <wp:positionV relativeFrom="paragraph">
-                  <wp:posOffset>4445</wp:posOffset>
-                </wp:positionV>
-                <wp:extent cx="1813560" cy="335280"/>
-                <wp:effectExtent l="0" t="0" r="15240" b="26670"/>
-                <wp:wrapSquare wrapText="bothSides"/>
-                <wp:docPr id="245" name="Text Box 2"/>
-                <wp:cNvGraphicFramePr>
-                  <a:graphicFrameLocks xmlns:a="http://schemas.openxmlformats.org/drawingml/2006/main"/>
-                </wp:cNvGraphicFramePr>
-                <a:graphic xmlns:a="http://schemas.openxmlformats.org/drawingml/2006/main">
-                  <a:graphicData uri="http://schemas.microsoft.com/office/word/2010/wordprocessingShape">
-                    <wps:wsp>
-                      <wps:cNvSpPr txBox="1">
-                        <a:spLocks noChangeArrowheads="1"/>
-                      </wps:cNvSpPr>
-                      <wps:spPr bwMode="auto">
-                        <a:xfrm>
-                          <a:off x="0" y="0"/>
-                          <a:ext cx="1813560" cy="335280"/>
-                        </a:xfrm>
-                        <a:prstGeom prst="rect">
-                          <a:avLst/>
-                        </a:prstGeom>
-                        <a:solidFill>
-                          <a:srgbClr val="FFFFFF"/>
-                        </a:solidFill>
-                        <a:ln w="9525">
-                          <a:solidFill>
-                            <a:schemeClr val="bg1"/>
-                          </a:solidFill>
-                          <a:miter lim="800000"/>
-                          <a:headEnd/>
-                          <a:tailEnd/>
-                        </a:ln>
-                      </wps:spPr>
-                      <wps:txbx>
-                        <w:txbxContent>
-                          <w:p>
-                            <w:r>
-                              <w:t>Choose another transaction</w:t>
-                            </w:r>
-                          </w:p>
-                        </w:txbxContent>
-                      </wps:txbx>
-                      <wps:bodyPr rot="0" vert="horz" wrap="square" lIns="91440" tIns="45720" rIns="91440" bIns="45720" anchor="t" anchorCtr="0">
-                        <a:noAutofit/>
-                      </wps:bodyPr>
-                    </wps:wsp>
-                  </a:graphicData>
-                </a:graphic>
-                <wp14:sizeRelH relativeFrom="margin">
-                  <wp14:pctWidth>0</wp14:pctWidth>
-                </wp14:sizeRelH>
-                <wp14:sizeRelV relativeFrom="margin">
-                  <wp14:pctHeight>0</wp14:pctHeight>
-                </wp14:sizeRelV>
-              </wp:anchor>
-            </w:drawing>
-          </mc:Choice>
-          <mc:Fallback>
-            <w:pict>
-              <v:shape w14:anchorId="6197BC48" id="_x0000_s1049" type="#_x0000_t202" style="position:absolute;left:0;text-align:left;margin-left:36.6pt;margin-top:.35pt;width:142.8pt;height:26.4pt;z-index:251719680;visibility:visible;mso-wrap-style:square;mso-width-percent:0;mso-height-percent:0;mso-wrap-distance-left:9pt;mso-wrap-distance-top:3.6pt;mso-wrap-distance-right:9pt;mso-wrap-distance-bottom:3.6pt;mso-position-horizontal:absolute;mso-position-horizontal-relative:text;mso-position-vertical:absolute;mso-position-vertical-relative:text;mso-width-percent:0;mso-height-percent:0;mso-width-relative:margin;mso-height-relative:margin;v-text-anchor:top" o:gfxdata="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" strokecolor="white [3212]">
-                <v:textbox>
-                  <w:txbxContent>
-                    <w:p>
-                      <w:r>
-                        <w:t>Choose another transaction</w:t>
-                      </w:r>
-                    </w:p>
-                  </w:txbxContent>
-                </v:textbox>
-                <w10:wrap type="square"/>
-              </v:shape>
-            </w:pict>
-          </mc:Fallback>
-        </mc:AlternateContent>
-      </w:r>
-      <w:r>
-        <w:rPr>
-          <w:noProof/>
-        </w:rPr>
-        <mc:AlternateContent>
-          <mc:Choice Requires="wps">
-            <w:drawing>
-              <wp:anchor distT="0" distB="0" distL="114300" distR="114300" simplePos="0" relativeHeight="251717632" behindDoc="0" locked="0" layoutInCell="1" allowOverlap="1" wp14:anchorId="1CAE725F" wp14:editId="3B0DAAF5">
-                <wp:simplePos x="0" y="0"/>
-                <wp:positionH relativeFrom="column">
-                  <wp:posOffset>2453640</wp:posOffset>
-                </wp:positionH>
-                <wp:positionV relativeFrom="paragraph">
-                  <wp:posOffset>4445</wp:posOffset>
-                </wp:positionV>
-                <wp:extent cx="0" cy="396240"/>
-                <wp:effectExtent l="76200" t="38100" r="57150" b="22860"/>
-                <wp:wrapNone/>
-                <wp:docPr id="244" name="Straight Arrow Connector 244"/>
-                <wp:cNvGraphicFramePr/>
-                <a:graphic xmlns:a="http://schemas.openxmlformats.org/drawingml/2006/main">
-                  <a:graphicData uri="http://schemas.microsoft.com/office/word/2010/wordprocessingShape">
-                    <wps:wsp>
-                      <wps:cNvCnPr/>
-                      <wps:spPr>
-                        <a:xfrm flipV="1">
-                          <a:off x="0" y="0"/>
-                          <a:ext cx="0" cy="396240"/>
-                        </a:xfrm>
-                        <a:prstGeom prst="straightConnector1">
-                          <a:avLst/>
-                        </a:prstGeom>
-                        <a:ln>
-                          <a:solidFill>
-                            <a:schemeClr val="tx1"/>
-                          </a:solidFill>
-                          <a:tailEnd type="triangle"/>
-                        </a:ln>
-                      </wps:spPr>
-                      <wps:style>
-                        <a:lnRef idx="1">
-                          <a:schemeClr val="accent1"/>
-                        </a:lnRef>
-                        <a:fillRef idx="0">
-                          <a:schemeClr val="accent1"/>
-                        </a:fillRef>
-                        <a:effectRef idx="0">
-                          <a:schemeClr val="accent1"/>
-                        </a:effectRef>
-                        <a:fontRef idx="minor">
-                          <a:schemeClr val="tx1"/>
-                        </a:fontRef>
-                      </wps:style>
-                      <wps:bodyPr/>
-                    </wps:wsp>
-                  </a:graphicData>
-                </a:graphic>
-                <wp14:sizeRelH relativeFrom="margin">
-                  <wp14:pctWidth>0</wp14:pctWidth>
-                </wp14:sizeRelH>
-              </wp:anchor>
-            </w:drawing>
-          </mc:Choice>
-          <mc:Fallback>
-            <w:pict>
-              <v:shape w14:anchorId="33022D79" id="Straight Arrow Connector 244" o:spid="_x0000_s1026" type="#_x0000_t32" style="position:absolute;margin-left:193.2pt;margin-top:.35pt;width:0;height:31.2pt;flip:y;z-index:251717632;visibility:visible;mso-wrap-style:square;mso-width-percent:0;mso-wrap-distance-left:9pt;mso-wrap-distance-top:0;mso-wrap-distance-right:9pt;mso-wrap-distance-bottom:0;mso-position-horizontal:absolute;mso-position-horizontal-relative:text;mso-position-vertical:absolute;mso-position-vertical-relative:text;mso-width-percent:0;mso-width-relative:margin" o:gfxdata="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" strokecolor="black [3213]" strokeweight=".5pt">
-                <v:stroke endarrow="block" joinstyle="miter"/>
-              </v:shape>
-            </w:pict>
-          </mc:Fallback>
-        </mc:AlternateContent>
-      </w:r>
-    </w:p>
-    <w:p>
-      <w:pPr>
-        <w:pStyle w:val="ListParagraph"/>
-      </w:pPr>
-    </w:p>
-    <w:p>
-      <w:pPr>
-        <w:pStyle w:val="ListParagraph"/>
-      </w:pPr>
-    </w:p>
-    <w:p>
-      <w:pPr>
-        <w:pStyle w:val="ListParagraph"/>
-      </w:pPr>
-    </w:p>
-    <w:p>
-      <w:pPr>
-        <w:pStyle w:val="ListParagraph"/>
-      </w:pPr>
-    </w:p>
-    <w:p>
-      <w:pPr>
-        <w:pStyle w:val="ListParagraph"/>
-      </w:pPr>
-    </w:p>
-    <w:p>
-      <w:pPr>
-        <w:pStyle w:val="ListParagraph"/>
-      </w:pPr>
-    </w:p>
-    <w:p>
-      <w:pPr>
-        <w:pStyle w:val="ListParagraph"/>
-      </w:pPr>
-      <w:r>
-        <w:rPr>
-          <w:noProof/>
-        </w:rPr>
-        <mc:AlternateContent>
-          <mc:Choice Requires="wps">
-            <w:drawing>
-              <wp:anchor distT="0" distB="0" distL="114300" distR="114300" simplePos="0" relativeHeight="251739136" behindDoc="0" locked="0" layoutInCell="1" allowOverlap="1" wp14:anchorId="6AA81E9F" wp14:editId="16645DC9">
-                <wp:simplePos x="0" y="0"/>
-                <wp:positionH relativeFrom="column">
-                  <wp:posOffset>335280</wp:posOffset>
-                </wp:positionH>
-                <wp:positionV relativeFrom="paragraph">
-                  <wp:posOffset>179070</wp:posOffset>
-                </wp:positionV>
-                <wp:extent cx="1440180" cy="0"/>
-                <wp:effectExtent l="0" t="76200" r="26670" b="95250"/>
-                <wp:wrapNone/>
-                <wp:docPr id="261" name="Straight Arrow Connector 261"/>
-                <wp:cNvGraphicFramePr/>
-                <a:graphic xmlns:a="http://schemas.openxmlformats.org/drawingml/2006/main">
-                  <a:graphicData uri="http://schemas.microsoft.com/office/word/2010/wordprocessingShape">
-                    <wps:wsp>
-                      <wps:cNvCnPr/>
-                      <wps:spPr>
-                        <a:xfrm>
-                          <a:off x="0" y="0"/>
-                          <a:ext cx="1440180" cy="0"/>
-                        </a:xfrm>
-                        <a:prstGeom prst="straightConnector1">
-                          <a:avLst/>
-                        </a:prstGeom>
-                        <a:ln>
-                          <a:solidFill>
-                            <a:schemeClr val="tx1"/>
-                          </a:solidFill>
-                          <a:tailEnd type="triangle"/>
-                        </a:ln>
-                      </wps:spPr>
-                      <wps:style>
-                        <a:lnRef idx="1">
-                          <a:schemeClr val="accent1"/>
-                        </a:lnRef>
-                        <a:fillRef idx="0">
-                          <a:schemeClr val="accent1"/>
-                        </a:fillRef>
-                        <a:effectRef idx="0">
-                          <a:schemeClr val="accent1"/>
-                        </a:effectRef>
-                        <a:fontRef idx="minor">
-                          <a:schemeClr val="tx1"/>
-                        </a:fontRef>
-                      </wps:style>
-                      <wps:bodyPr/>
-                    </wps:wsp>
-                  </a:graphicData>
-                </a:graphic>
-              </wp:anchor>
-            </w:drawing>
-          </mc:Choice>
-          <mc:Fallback>
-            <w:pict>
-              <v:shape w14:anchorId="3C3A6BA1" id="Straight Arrow Connector 261" o:spid="_x0000_s1026" type="#_x0000_t32" style="position:absolute;margin-left:26.4pt;margin-top:14.1pt;width:113.4pt;height:0;z-index:251739136;visibility:visible;mso-wrap-style:square;mso-wrap-distance-left:9pt;mso-wrap-distance-top:0;mso-wrap-distance-right:9pt;mso-wrap-distance-bottom:0;mso-position-horizontal:absolute;mso-position-horizontal-relative:text;mso-position-vertical:absolute;mso-position-vertical-relative:text" o:gfxdata="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" strokecolor="black [3213]" strokeweight=".5pt">
-                <v:stroke endarrow="block" joinstyle="miter"/>
-              </v:shape>
-            </w:pict>
-          </mc:Fallback>
-        </mc:AlternateContent>
-      </w:r>
-      <w:r>
-        <w:rPr>
-          <w:noProof/>
-        </w:rPr>
-        <mc:AlternateContent>
-          <mc:Choice Requires="wps">
-            <w:drawing>
-              <wp:anchor distT="0" distB="0" distL="114300" distR="114300" simplePos="0" relativeHeight="251730944" behindDoc="0" locked="0" layoutInCell="1" allowOverlap="1" wp14:anchorId="39AA5AE6" wp14:editId="236EA743">
-                <wp:simplePos x="0" y="0"/>
-                <wp:positionH relativeFrom="column">
-                  <wp:posOffset>4038600</wp:posOffset>
-                </wp:positionH>
-                <wp:positionV relativeFrom="paragraph">
-                  <wp:posOffset>34290</wp:posOffset>
-                </wp:positionV>
-                <wp:extent cx="876300" cy="0"/>
-                <wp:effectExtent l="38100" t="76200" r="0" b="95250"/>
-                <wp:wrapNone/>
-                <wp:docPr id="256" name="Straight Arrow Connector 256"/>
-                <wp:cNvGraphicFramePr/>
-                <a:graphic xmlns:a="http://schemas.openxmlformats.org/drawingml/2006/main">
-                  <a:graphicData uri="http://schemas.microsoft.com/office/word/2010/wordprocessingShape">
-                    <wps:wsp>
-                      <wps:cNvCnPr/>
-                      <wps:spPr>
-                        <a:xfrm flipH="1">
-                          <a:off x="0" y="0"/>
-                          <a:ext cx="876300" cy="0"/>
-                        </a:xfrm>
-                        <a:prstGeom prst="straightConnector1">
-                          <a:avLst/>
-                        </a:prstGeom>
-                        <a:ln>
-                          <a:solidFill>
-                            <a:schemeClr val="tx1"/>
-                          </a:solidFill>
-                          <a:tailEnd type="triangle"/>
-                        </a:ln>
-                      </wps:spPr>
-                      <wps:style>
-                        <a:lnRef idx="1">
-                          <a:schemeClr val="accent1"/>
-                        </a:lnRef>
-                        <a:fillRef idx="0">
-                          <a:schemeClr val="accent1"/>
-                        </a:fillRef>
-                        <a:effectRef idx="0">
-                          <a:schemeClr val="accent1"/>
-                        </a:effectRef>
-                        <a:fontRef idx="minor">
-                          <a:schemeClr val="tx1"/>
-                        </a:fontRef>
-                      </wps:style>
-                      <wps:bodyPr/>
-                    </wps:wsp>
-                  </a:graphicData>
-                </a:graphic>
-              </wp:anchor>
-            </w:drawing>
-          </mc:Choice>
-          <mc:Fallback>
-            <w:pict>
-              <v:shape w14:anchorId="61D68F41" id="Straight Arrow Connector 256" o:spid="_x0000_s1026" type="#_x0000_t32" style="position:absolute;margin-left:318pt;margin-top:2.7pt;width:69pt;height:0;flip:x;z-index:251730944;visibility:visible;mso-wrap-style:square;mso-wrap-distance-left:9pt;mso-wrap-distance-top:0;mso-wrap-distance-right:9pt;mso-wrap-distance-bottom:0;mso-position-horizontal:absolute;mso-position-horizontal-relative:text;mso-position-vertical:absolute;mso-position-vertical-relative:text" o:gfxdata="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" strokecolor="black [3213]" strokeweight=".5pt">
-                <v:stroke endarrow="block" joinstyle="miter"/>
-              </v:shape>
-            </w:pict>
-          </mc:Fallback>
-        </mc:AlternateContent>
-      </w:r>
-    </w:p>
-    <w:p>
-      <w:pPr>
-        <w:pStyle w:val="ListParagraph"/>
-      </w:pPr>
-      <w:r>
-        <w:rPr>
-          <w:noProof/>
-        </w:rPr>
-        <mc:AlternateContent>
-          <mc:Choice Requires="wps">
-            <w:drawing>
-              <wp:anchor distT="0" distB="0" distL="114300" distR="114300" simplePos="0" relativeHeight="251722752" behindDoc="0" locked="0" layoutInCell="1" allowOverlap="1" wp14:anchorId="03436EE0" wp14:editId="67137481">
-                <wp:simplePos x="0" y="0"/>
-                <wp:positionH relativeFrom="column">
-                  <wp:posOffset>4053840</wp:posOffset>
-                </wp:positionH>
-                <wp:positionV relativeFrom="paragraph">
-                  <wp:posOffset>25400</wp:posOffset>
-                </wp:positionV>
-                <wp:extent cx="1577340" cy="0"/>
-                <wp:effectExtent l="38100" t="76200" r="0" b="95250"/>
-                <wp:wrapNone/>
-                <wp:docPr id="249" name="Straight Arrow Connector 249"/>
-                <wp:cNvGraphicFramePr/>
-                <a:graphic xmlns:a="http://schemas.openxmlformats.org/drawingml/2006/main">
-                  <a:graphicData uri="http://schemas.microsoft.com/office/word/2010/wordprocessingShape">
-                    <wps:wsp>
-                      <wps:cNvCnPr/>
-                      <wps:spPr>
-                        <a:xfrm flipH="1">
-                          <a:off x="0" y="0"/>
-                          <a:ext cx="1577340" cy="0"/>
-                        </a:xfrm>
-                        <a:prstGeom prst="straightConnector1">
-                          <a:avLst/>
-                        </a:prstGeom>
-                        <a:ln>
-                          <a:solidFill>
-                            <a:schemeClr val="tx1"/>
-                          </a:solidFill>
-                          <a:tailEnd type="triangle"/>
-                        </a:ln>
-                      </wps:spPr>
-                      <wps:style>
-                        <a:lnRef idx="1">
-                          <a:schemeClr val="accent1"/>
-                        </a:lnRef>
-                        <a:fillRef idx="0">
-                          <a:schemeClr val="accent1"/>
-                        </a:fillRef>
-                        <a:effectRef idx="0">
-                          <a:schemeClr val="accent1"/>
-                        </a:effectRef>
-                        <a:fontRef idx="minor">
-                          <a:schemeClr val="tx1"/>
-                        </a:fontRef>
-                      </wps:style>
-                      <wps:bodyPr/>
-                    </wps:wsp>
-                  </a:graphicData>
-                </a:graphic>
-              </wp:anchor>
-            </w:drawing>
-          </mc:Choice>
-          <mc:Fallback>
-            <w:pict>
-              <v:shape w14:anchorId="71F9B9E0" id="Straight Arrow Connector 249" o:spid="_x0000_s1026" type="#_x0000_t32" style="position:absolute;margin-left:319.2pt;margin-top:2pt;width:124.2pt;height:0;flip:x;z-index:251722752;visibility:visible;mso-wrap-style:square;mso-wrap-distance-left:9pt;mso-wrap-distance-top:0;mso-wrap-distance-right:9pt;mso-wrap-distance-bottom:0;mso-position-horizontal:absolute;mso-position-horizontal-relative:text;mso-position-vertical:absolute;mso-position-vertical-relative:text" o:gfxdata="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" strokecolor="black [3213]" strokeweight=".5pt">
-                <v:stroke endarrow="block" joinstyle="miter"/>
-              </v:shape>
-            </w:pict>
-          </mc:Fallback>
-        </mc:AlternateContent>
-      </w:r>
-    </w:p>
-    <w:p>
-      <w:pPr>
-        <w:pStyle w:val="ListParagraph"/>
-      </w:pPr>
-    </w:p>
-    <w:p>
-      <w:pPr>
-        <w:pStyle w:val="ListParagraph"/>
-      </w:pPr>
-    </w:p>
-    <w:p>
-      <w:pPr>
-        <w:pStyle w:val="ListParagraph"/>
-      </w:pPr>
-    </w:p>
-    <w:p>
-      <w:pPr>
-        <w:pStyle w:val="ListParagraph"/>
-      </w:pPr>
-    </w:p>
-    <w:p>
-      <w:pPr>
-        <w:pStyle w:val="ListParagraph"/>
-      </w:pPr>
-    </w:p>
-    <w:p>
-      <w:pPr>
-        <w:pStyle w:val="ListParagraph"/>
-      </w:pPr>
-    </w:p>
-    <w:p>
-      <w:pPr>
-        <w:pStyle w:val="ListParagraph"/>
-      </w:pPr>
-    </w:p>
-    <w:p>
-      <w:pPr>
-        <w:pStyle w:val="ListParagraph"/>
-      </w:pPr>
-    </w:p>
-    <w:p>
-      <w:pPr>
-        <w:pStyle w:val="ListParagraph"/>
-      </w:pPr>
-    </w:p>
-    <w:p>
-      <w:pPr>
-        <w:pStyle w:val="ListParagraph"/>
-      </w:pPr>
-    </w:p>
-    <w:p>
-      <w:pPr>
-        <w:pStyle w:val="ListParagraph"/>
-      </w:pPr>
-    </w:p>
-    <w:p>
-      <w:pPr>
-        <w:pStyle w:val="ListParagraph"/>
-      </w:pPr>
-    </w:p>
-    <w:p>
-      <w:pPr>
-        <w:pStyle w:val="ListParagraph"/>
-      </w:pPr>
-    </w:p>
-    <w:p>
-      <w:pPr>
-        <w:pStyle w:val="ListParagraph"/>
-      </w:pPr>
-    </w:p>
-    <w:p>
-      <w:pPr>
-        <w:pStyle w:val="ListParagraph"/>
-      </w:pPr>
-    </w:p>
-    <w:p>
-      <w:pPr>
-        <w:pStyle w:val="ListParagraph"/>
-      </w:pPr>
-    </w:p>
-    <w:p>
-      <w:pPr>
-        <w:pStyle w:val="ListParagraph"/>
-      </w:pPr>
-    </w:p>
-    <w:p>
-      <w:pPr>
-        <w:pStyle w:val="ListParagraph"/>
-      </w:pPr>
-    </w:p>
-    <w:p>
-      <w:pPr>
-        <w:pStyle w:val="ListParagraph"/>
-      </w:pPr>
-    </w:p>
-    <w:p>
-      <w:pPr>
-        <w:pStyle w:val="ListParagraph"/>
-      </w:pPr>
-      <w:r>
-        <w:rPr>
-          <w:noProof/>
-        </w:rPr>
-        <w:lastRenderedPageBreak/>
         <mc:AlternateContent>
           <mc:Choice Requires="wps">
             <w:drawing>
@@ -2448,7 +71,11 @@
           </mc:Choice>
           <mc:Fallback>
             <w:pict>
-              <v:shape w14:anchorId="1A2C0823" id="_x0000_s1050" type="#_x0000_t202" style="position:absolute;left:0;text-align:left;margin-left:246.6pt;margin-top:360.75pt;width:169.8pt;height:26.4pt;z-index:251793408;visibility:visible;mso-wrap-style:square;mso-wrap-distance-left:9pt;mso-wrap-distance-top:0;mso-wrap-distance-right:9pt;mso-wrap-distance-bottom:0;mso-position-horizontal:absolute;mso-position-horizontal-relative:text;mso-position-vertical:absolute;mso-position-vertical-relative:text;v-text-anchor:top" o:gfxdata="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" strokecolor="white [3212]">
+              <v:shapetype w14:anchorId="1A2C0823" id="_x0000_t202" coordsize="21600,21600" o:spt="202" path="m,l,21600r21600,l21600,xe">
+                <v:stroke joinstyle="miter"/>
+                <v:path gradientshapeok="t" o:connecttype="rect"/>
+              </v:shapetype>
+              <v:shape id="Text Box 2" o:spid="_x0000_s1026" type="#_x0000_t202" style="position:absolute;margin-left:246.6pt;margin-top:360.75pt;width:169.8pt;height:26.4pt;z-index:251793408;visibility:visible;mso-wrap-style:square;mso-wrap-distance-left:9pt;mso-wrap-distance-top:0;mso-wrap-distance-right:9pt;mso-wrap-distance-bottom:0;mso-position-horizontal:absolute;mso-position-horizontal-relative:text;mso-position-vertical:absolute;mso-position-vertical-relative:text;v-text-anchor:top" o:gfxdata="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" strokecolor="white [3212]">
                 <v:textbox>
                   <w:txbxContent>
                     <w:p>
@@ -2543,7 +170,7 @@
           </mc:Choice>
           <mc:Fallback>
             <w:pict>
-              <v:shape w14:anchorId="59CF9D94" id="_x0000_s1051" type="#_x0000_t202" style="position:absolute;left:0;text-align:left;margin-left:252pt;margin-top:289.1pt;width:167.25pt;height:26.4pt;z-index:251790336;visibility:visible;mso-wrap-style:square;mso-width-percent:0;mso-wrap-distance-left:9pt;mso-wrap-distance-top:0;mso-wrap-distance-right:9pt;mso-wrap-distance-bottom:0;mso-position-horizontal:absolute;mso-position-horizontal-relative:text;mso-position-vertical:absolute;mso-position-vertical-relative:text;mso-width-percent:0;mso-width-relative:margin;v-text-anchor:top" o:gfxdata="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" strokecolor="white [3212]">
+              <v:shape w14:anchorId="59CF9D94" id="_x0000_s1027" type="#_x0000_t202" style="position:absolute;margin-left:252pt;margin-top:289.1pt;width:167.25pt;height:26.4pt;z-index:251790336;visibility:visible;mso-wrap-style:square;mso-width-percent:0;mso-wrap-distance-left:9pt;mso-wrap-distance-top:0;mso-wrap-distance-right:9pt;mso-wrap-distance-bottom:0;mso-position-horizontal:absolute;mso-position-horizontal-relative:text;mso-position-vertical:absolute;mso-position-vertical-relative:text;mso-width-percent:0;mso-width-relative:margin;v-text-anchor:top" o:gfxdata="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" strokecolor="white [3212]">
                 <v:textbox>
                   <w:txbxContent>
                     <w:p>
@@ -2629,7 +256,11 @@
           </mc:Choice>
           <mc:Fallback>
             <w:pict>
-              <v:shape w14:anchorId="36F886B3" id="Straight Arrow Connector 323" o:spid="_x0000_s1026" type="#_x0000_t32" style="position:absolute;margin-left:0;margin-top:279.15pt;width:0;height:37.1pt;z-index:251792384;visibility:visible;mso-wrap-style:square;mso-wrap-distance-left:9pt;mso-wrap-distance-top:0;mso-wrap-distance-right:9pt;mso-wrap-distance-bottom:0;mso-position-horizontal:center;mso-position-horizontal-relative:margin;mso-position-vertical:absolute;mso-position-vertical-relative:text" o:gfxdata="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" strokecolor="black [3213]" strokeweight=".5pt">
+              <v:shapetype w14:anchorId="5E3B832F" id="_x0000_t32" coordsize="21600,21600" o:spt="32" o:oned="t" path="m,l21600,21600e" filled="f">
+                <v:path arrowok="t" fillok="f" o:connecttype="none"/>
+                <o:lock v:ext="edit" shapetype="t"/>
+              </v:shapetype>
+              <v:shape id="Straight Arrow Connector 323" o:spid="_x0000_s1026" type="#_x0000_t32" style="position:absolute;margin-left:0;margin-top:279.15pt;width:0;height:37.1pt;z-index:251792384;visibility:visible;mso-wrap-style:square;mso-wrap-distance-left:9pt;mso-wrap-distance-top:0;mso-wrap-distance-right:9pt;mso-wrap-distance-bottom:0;mso-position-horizontal:center;mso-position-horizontal-relative:margin;mso-position-vertical:absolute;mso-position-vertical-relative:text" o:gfxdata="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" strokecolor="black [3213]" strokeweight=".5pt">
                 <v:stroke endarrow="block" joinstyle="miter"/>
                 <w10:wrap anchorx="margin"/>
               </v:shape>
@@ -2720,7 +351,7 @@
           </mc:Choice>
           <mc:Fallback>
             <w:pict>
-              <v:shape w14:anchorId="2A0C6BD1" id="_x0000_s1052" type="#_x0000_t202" style="position:absolute;left:0;text-align:left;margin-left:88.6pt;margin-top:219.85pt;width:98pt;height:22.7pt;z-index:251646972;visibility:visible;mso-wrap-style:square;mso-width-percent:0;mso-height-percent:0;mso-wrap-distance-left:9pt;mso-wrap-distance-top:0;mso-wrap-distance-right:9pt;mso-wrap-distance-bottom:0;mso-position-horizontal:absolute;mso-position-horizontal-relative:text;mso-position-vertical:absolute;mso-position-vertical-relative:text;mso-width-percent:0;mso-height-percent:0;mso-width-relative:margin;mso-height-relative:margin;v-text-anchor:top" o:gfxdata="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" strokecolor="white [3212]">
+              <v:shape w14:anchorId="2A0C6BD1" id="_x0000_s1028" type="#_x0000_t202" style="position:absolute;margin-left:88.6pt;margin-top:219.85pt;width:98pt;height:22.7pt;z-index:251646972;visibility:visible;mso-wrap-style:square;mso-width-percent:0;mso-height-percent:0;mso-wrap-distance-left:9pt;mso-wrap-distance-top:0;mso-wrap-distance-right:9pt;mso-wrap-distance-bottom:0;mso-position-horizontal:absolute;mso-position-horizontal-relative:text;mso-position-vertical:absolute;mso-position-vertical-relative:text;mso-width-percent:0;mso-height-percent:0;mso-width-relative:margin;mso-height-relative:margin;v-text-anchor:top" o:gfxdata="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" strokecolor="white [3212]">
                 <v:textbox>
                   <w:txbxContent>
                     <w:p>
@@ -2815,7 +446,7 @@
           </mc:Choice>
           <mc:Fallback>
             <w:pict>
-              <v:shape w14:anchorId="03F056E9" id="_x0000_s1053" type="#_x0000_t202" style="position:absolute;left:0;text-align:left;margin-left:294.6pt;margin-top:215.5pt;width:119.1pt;height:26.4pt;z-index:251788288;visibility:visible;mso-wrap-style:square;mso-width-percent:0;mso-wrap-distance-left:9pt;mso-wrap-distance-top:0;mso-wrap-distance-right:9pt;mso-wrap-distance-bottom:0;mso-position-horizontal:absolute;mso-position-horizontal-relative:text;mso-position-vertical:absolute;mso-position-vertical-relative:text;mso-width-percent:0;mso-width-relative:margin;v-text-anchor:top" o:gfxdata="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" strokecolor="white [3212]">
+              <v:shape w14:anchorId="03F056E9" id="_x0000_s1029" type="#_x0000_t202" style="position:absolute;margin-left:294.6pt;margin-top:215.5pt;width:119.1pt;height:26.4pt;z-index:251788288;visibility:visible;mso-wrap-style:square;mso-width-percent:0;mso-wrap-distance-left:9pt;mso-wrap-distance-top:0;mso-wrap-distance-right:9pt;mso-wrap-distance-bottom:0;mso-position-horizontal:absolute;mso-position-horizontal-relative:text;mso-position-vertical:absolute;mso-position-vertical-relative:text;mso-width-percent:0;mso-width-relative:margin;v-text-anchor:top" o:gfxdata="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" strokecolor="white [3212]">
                 <v:textbox>
                   <w:txbxContent>
                     <w:p>
@@ -2892,7 +523,7 @@
           </mc:Choice>
           <mc:Fallback>
             <w:pict>
-              <v:shape w14:anchorId="0167C0AE" id="Straight Arrow Connector 316" o:spid="_x0000_s1026" type="#_x0000_t32" style="position:absolute;margin-left:0;margin-top:148.45pt;width:0;height:31.2pt;z-index:251787264;visibility:visible;mso-wrap-style:square;mso-wrap-distance-left:9pt;mso-wrap-distance-top:0;mso-wrap-distance-right:9pt;mso-wrap-distance-bottom:0;mso-position-horizontal:center;mso-position-horizontal-relative:margin;mso-position-vertical:absolute;mso-position-vertical-relative:text" o:gfxdata="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" strokecolor="black [3213]" strokeweight=".5pt">
+              <v:shape w14:anchorId="1DB18F47" id="Straight Arrow Connector 316" o:spid="_x0000_s1026" type="#_x0000_t32" style="position:absolute;margin-left:0;margin-top:148.45pt;width:0;height:31.2pt;z-index:251787264;visibility:visible;mso-wrap-style:square;mso-wrap-distance-left:9pt;mso-wrap-distance-top:0;mso-wrap-distance-right:9pt;mso-wrap-distance-bottom:0;mso-position-horizontal:center;mso-position-horizontal-relative:margin;mso-position-vertical:absolute;mso-position-vertical-relative:text" o:gfxdata="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" strokecolor="black [3213]" strokeweight=".5pt">
                 <v:stroke endarrow="block" joinstyle="miter"/>
                 <w10:wrap anchorx="margin"/>
               </v:shape>
@@ -2980,7 +611,7 @@
           </mc:Choice>
           <mc:Fallback>
             <w:pict>
-              <v:shape w14:anchorId="2AB8958F" id="_x0000_s1054" type="#_x0000_t202" style="position:absolute;left:0;text-align:left;margin-left:26.55pt;margin-top:156.15pt;width:103.8pt;height:35.45pt;z-index:251810816;visibility:visible;mso-wrap-style:square;mso-width-percent:0;mso-height-percent:0;mso-wrap-distance-left:9pt;mso-wrap-distance-top:0;mso-wrap-distance-right:9pt;mso-wrap-distance-bottom:0;mso-position-horizontal:absolute;mso-position-horizontal-relative:margin;mso-position-vertical:absolute;mso-position-vertical-relative:text;mso-width-percent:0;mso-height-percent:0;mso-width-relative:margin;mso-height-relative:margin;v-text-anchor:top" o:gfxdata="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" strokecolor="white [3212]">
+              <v:shape w14:anchorId="2AB8958F" id="_x0000_s1030" type="#_x0000_t202" style="position:absolute;margin-left:26.55pt;margin-top:156.15pt;width:103.8pt;height:35.45pt;z-index:251810816;visibility:visible;mso-wrap-style:square;mso-width-percent:0;mso-height-percent:0;mso-wrap-distance-left:9pt;mso-wrap-distance-top:0;mso-wrap-distance-right:9pt;mso-wrap-distance-bottom:0;mso-position-horizontal:absolute;mso-position-horizontal-relative:margin;mso-position-vertical:absolute;mso-position-vertical-relative:text;mso-width-percent:0;mso-height-percent:0;mso-width-relative:margin;mso-height-relative:margin;v-text-anchor:top" o:gfxdata="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" strokecolor="white [3212]">
                 <v:textbox>
                   <w:txbxContent>
                     <w:p>
@@ -3069,7 +700,7 @@
           </mc:Choice>
           <mc:Fallback>
             <w:pict>
-              <v:line w14:anchorId="0C332AFB" id="Straight Connector 336" o:spid="_x0000_s1026" style="position:absolute;flip:x;z-index:251806720;visibility:visible;mso-wrap-style:square;mso-width-percent:0;mso-height-percent:0;mso-wrap-distance-left:9pt;mso-wrap-distance-top:0;mso-wrap-distance-right:9pt;mso-wrap-distance-bottom:0;mso-position-horizontal:absolute;mso-position-horizontal-relative:text;mso-position-vertical:absolute;mso-position-vertical-relative:text;mso-width-percent:0;mso-height-percent:0;mso-width-relative:margin;mso-height-relative:margin" from="6.65pt,194.4pt" to="146.75pt,196.6pt" o:gfxdata="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" strokecolor="black [3213]" strokeweight=".5pt">
+              <v:line w14:anchorId="798D9AE0" id="Straight Connector 336" o:spid="_x0000_s1026" style="position:absolute;flip:x;z-index:251806720;visibility:visible;mso-wrap-style:square;mso-width-percent:0;mso-height-percent:0;mso-wrap-distance-left:9pt;mso-wrap-distance-top:0;mso-wrap-distance-right:9pt;mso-wrap-distance-bottom:0;mso-position-horizontal:absolute;mso-position-horizontal-relative:text;mso-position-vertical:absolute;mso-position-vertical-relative:text;mso-width-percent:0;mso-height-percent:0;mso-width-relative:margin;mso-height-relative:margin" from="6.65pt,194.4pt" to="146.75pt,196.6pt" o:gfxdata="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" strokecolor="black [3213]" strokeweight=".5pt">
                 <v:stroke joinstyle="miter"/>
               </v:line>
             </w:pict>
@@ -3143,7 +774,7 @@
           </mc:Choice>
           <mc:Fallback>
             <w:pict>
-              <v:line w14:anchorId="0191E5F3" id="Straight Connector 337" o:spid="_x0000_s1026" style="position:absolute;z-index:251807744;visibility:visible;mso-wrap-style:square;mso-width-percent:0;mso-height-percent:0;mso-wrap-distance-left:9pt;mso-wrap-distance-top:0;mso-wrap-distance-right:9pt;mso-wrap-distance-bottom:0;mso-position-horizontal:absolute;mso-position-horizontal-relative:text;mso-position-vertical:absolute;mso-position-vertical-relative:text;mso-width-percent:0;mso-height-percent:0;mso-width-relative:margin;mso-height-relative:margin" from="6.1pt,196.6pt" to="8.3pt,425.65pt" o:gfxdata="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" strokecolor="black [3213]" strokeweight=".5pt">
+              <v:line w14:anchorId="170357D2" id="Straight Connector 337" o:spid="_x0000_s1026" style="position:absolute;z-index:251807744;visibility:visible;mso-wrap-style:square;mso-width-percent:0;mso-height-percent:0;mso-wrap-distance-left:9pt;mso-wrap-distance-top:0;mso-wrap-distance-right:9pt;mso-wrap-distance-bottom:0;mso-position-horizontal:absolute;mso-position-horizontal-relative:text;mso-position-vertical:absolute;mso-position-vertical-relative:text;mso-width-percent:0;mso-height-percent:0;mso-width-relative:margin;mso-height-relative:margin" from="6.1pt,196.6pt" to="8.3pt,425.65pt" o:gfxdata="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" strokecolor="black [3213]" strokeweight=".5pt">
                 <v:stroke joinstyle="miter"/>
               </v:line>
             </w:pict>
@@ -3212,7 +843,7 @@
           </mc:Choice>
           <mc:Fallback>
             <w:pict>
-              <v:shape w14:anchorId="14D14D43" id="Straight Arrow Connector 334" o:spid="_x0000_s1026" type="#_x0000_t32" style="position:absolute;margin-left:200.3pt;margin-top:210.9pt;width:0;height:31.2pt;flip:y;z-index:251803648;visibility:visible;mso-wrap-style:square;mso-wrap-distance-left:9pt;mso-wrap-distance-top:0;mso-wrap-distance-right:9pt;mso-wrap-distance-bottom:0;mso-position-horizontal:absolute;mso-position-horizontal-relative:text;mso-position-vertical:absolute;mso-position-vertical-relative:text" o:gfxdata="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" strokecolor="black [3213]" strokeweight=".5pt">
+              <v:shape w14:anchorId="79EA84C7" id="Straight Arrow Connector 334" o:spid="_x0000_s1026" type="#_x0000_t32" style="position:absolute;margin-left:200.3pt;margin-top:210.9pt;width:0;height:31.2pt;flip:y;z-index:251803648;visibility:visible;mso-wrap-style:square;mso-wrap-distance-left:9pt;mso-wrap-distance-top:0;mso-wrap-distance-right:9pt;mso-wrap-distance-bottom:0;mso-position-horizontal:absolute;mso-position-horizontal-relative:text;mso-position-vertical:absolute;mso-position-vertical-relative:text" o:gfxdata="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" strokecolor="black [3213]" strokeweight=".5pt">
                 <v:stroke endarrow="block" joinstyle="miter"/>
               </v:shape>
             </w:pict>
@@ -3281,7 +912,7 @@
           </mc:Choice>
           <mc:Fallback>
             <w:pict>
-              <v:shape w14:anchorId="419F3D45" id="Straight Arrow Connector 318" o:spid="_x0000_s1026" type="#_x0000_t32" style="position:absolute;margin-left:281.25pt;margin-top:211.95pt;width:0;height:31.2pt;z-index:251789312;visibility:visible;mso-wrap-style:square;mso-wrap-distance-left:9pt;mso-wrap-distance-top:0;mso-wrap-distance-right:9pt;mso-wrap-distance-bottom:0;mso-position-horizontal:absolute;mso-position-horizontal-relative:margin;mso-position-vertical:absolute;mso-position-vertical-relative:text" o:gfxdata="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" strokecolor="black [3213]" strokeweight=".5pt">
+              <v:shape w14:anchorId="44E41E58" id="Straight Arrow Connector 318" o:spid="_x0000_s1026" type="#_x0000_t32" style="position:absolute;margin-left:281.25pt;margin-top:211.95pt;width:0;height:31.2pt;z-index:251789312;visibility:visible;mso-wrap-style:square;mso-wrap-distance-left:9pt;mso-wrap-distance-top:0;mso-wrap-distance-right:9pt;mso-wrap-distance-bottom:0;mso-position-horizontal:absolute;mso-position-horizontal-relative:margin;mso-position-vertical:absolute;mso-position-vertical-relative:text" o:gfxdata="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" strokecolor="black [3213]" strokeweight=".5pt">
                 <v:stroke endarrow="block" joinstyle="miter"/>
                 <w10:wrap anchorx="margin"/>
               </v:shape>
@@ -3351,7 +982,7 @@
           </mc:Choice>
           <mc:Fallback>
             <w:pict>
-              <v:shape w14:anchorId="4CF3F36A" id="Straight Arrow Connector 12" o:spid="_x0000_s1026" type="#_x0000_t32" style="position:absolute;margin-left:0;margin-top:358.7pt;width:0;height:37.1pt;z-index:251814912;visibility:visible;mso-wrap-style:square;mso-wrap-distance-left:9pt;mso-wrap-distance-top:0;mso-wrap-distance-right:9pt;mso-wrap-distance-bottom:0;mso-position-horizontal:center;mso-position-horizontal-relative:margin;mso-position-vertical:absolute;mso-position-vertical-relative:text" o:gfxdata="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" strokecolor="black [3213]" strokeweight=".5pt">
+              <v:shape w14:anchorId="16D38200" id="Straight Arrow Connector 12" o:spid="_x0000_s1026" type="#_x0000_t32" style="position:absolute;margin-left:0;margin-top:358.7pt;width:0;height:37.1pt;z-index:251814912;visibility:visible;mso-wrap-style:square;mso-wrap-distance-left:9pt;mso-wrap-distance-top:0;mso-wrap-distance-right:9pt;mso-wrap-distance-bottom:0;mso-position-horizontal:center;mso-position-horizontal-relative:margin;mso-position-vertical:absolute;mso-position-vertical-relative:text" o:gfxdata="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" strokecolor="black [3213]" strokeweight=".5pt">
                 <v:stroke endarrow="block" joinstyle="miter"/>
                 <w10:wrap anchorx="margin"/>
               </v:shape>
@@ -3448,7 +1079,7 @@
           </mc:Choice>
           <mc:Fallback>
             <w:pict>
-              <v:rect w14:anchorId="1842DC99" id="Rectangle 5" o:spid="_x0000_s1055" style="position:absolute;left:0;text-align:left;margin-left:0;margin-top:324.35pt;width:163.2pt;height:26.4pt;z-index:251812864;visibility:visible;mso-wrap-style:square;mso-wrap-distance-left:9pt;mso-wrap-distance-top:0;mso-wrap-distance-right:9pt;mso-wrap-distance-bottom:0;mso-position-horizontal:center;mso-position-horizontal-relative:margin;mso-position-vertical:absolute;mso-position-vertical-relative:text;v-text-anchor:middle" o:gfxdata="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" fillcolor="white [3212]" strokecolor="black [3213]" strokeweight="1pt">
+              <v:rect w14:anchorId="1842DC99" id="Rectangle 5" o:spid="_x0000_s1031" style="position:absolute;margin-left:0;margin-top:324.35pt;width:163.2pt;height:26.4pt;z-index:251812864;visibility:visible;mso-wrap-style:square;mso-wrap-distance-left:9pt;mso-wrap-distance-top:0;mso-wrap-distance-right:9pt;mso-wrap-distance-bottom:0;mso-position-horizontal:center;mso-position-horizontal-relative:margin;mso-position-vertical:absolute;mso-position-vertical-relative:text;v-text-anchor:middle" o:gfxdata="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" fillcolor="white [3212]" strokecolor="black [3213]" strokeweight="1pt">
                 <v:textbox>
                   <w:txbxContent>
                     <w:p>
@@ -3541,7 +1172,7 @@
           </mc:Choice>
           <mc:Fallback>
             <w:pict>
-              <v:shape w14:anchorId="4F4D259E" id="Straight Arrow Connector 338" o:spid="_x0000_s1026" type="#_x0000_t32" style="position:absolute;margin-left:8.25pt;margin-top:422.6pt;width:192.75pt;height:3.8pt;flip:y;z-index:251808768;visibility:visible;mso-wrap-style:square;mso-width-percent:0;mso-height-percent:0;mso-wrap-distance-left:9pt;mso-wrap-distance-top:0;mso-wrap-distance-right:9pt;mso-wrap-distance-bottom:0;mso-position-horizontal:absolute;mso-position-horizontal-relative:text;mso-position-vertical:absolute;mso-position-vertical-relative:text;mso-width-percent:0;mso-height-percent:0;mso-width-relative:margin;mso-height-relative:margin" o:gfxdata="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" strokecolor="black [3213]" strokeweight=".5pt">
+              <v:shape w14:anchorId="2877ADAB" id="Straight Arrow Connector 338" o:spid="_x0000_s1026" type="#_x0000_t32" style="position:absolute;margin-left:8.25pt;margin-top:422.6pt;width:192.75pt;height:3.8pt;flip:y;z-index:251808768;visibility:visible;mso-wrap-style:square;mso-width-percent:0;mso-height-percent:0;mso-wrap-distance-left:9pt;mso-wrap-distance-top:0;mso-wrap-distance-right:9pt;mso-wrap-distance-bottom:0;mso-position-horizontal:absolute;mso-position-horizontal-relative:text;mso-position-vertical:absolute;mso-position-vertical-relative:text;mso-width-percent:0;mso-height-percent:0;mso-width-relative:margin;mso-height-relative:margin" o:gfxdata="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" strokecolor="black [3213]" strokeweight=".5pt">
                 <v:stroke endarrow="block" joinstyle="miter"/>
               </v:shape>
             </w:pict>
@@ -3674,7 +1305,7 @@
           </mc:Choice>
           <mc:Fallback>
             <w:pict>
-              <v:group w14:anchorId="3DD181A3" id="Group 320" o:spid="_x0000_s1026" style="position:absolute;margin-left:0;margin-top:401.7pt;width:37.8pt;height:37.8pt;z-index:251791360;mso-position-horizontal:center;mso-position-horizontal-relative:margin" coordsize="480060,480060" o:gfxdata="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">
+              <v:group w14:anchorId="212C49B6" id="Group 320" o:spid="_x0000_s1026" style="position:absolute;margin-left:0;margin-top:401.7pt;width:37.8pt;height:37.8pt;z-index:251791360;mso-position-horizontal:center;mso-position-horizontal-relative:margin" coordsize="480060,480060" o:gfxdata="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">
                 <v:oval id="Oval 321" o:spid="_x0000_s1027" style="position:absolute;width:480060;height:480060;visibility:visible;mso-wrap-style:square;v-text-anchor:middle" o:gfxdata="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" fillcolor="white [3212]" strokecolor="black [3213]" strokeweight="1pt">
                   <v:stroke joinstyle="miter"/>
                 </v:oval>
@@ -3776,7 +1407,7 @@
           </mc:Choice>
           <mc:Fallback>
             <w:pict>
-              <v:rect w14:anchorId="5D8A8B25" id="Rectangle 313" o:spid="_x0000_s1056" style="position:absolute;left:0;text-align:left;margin-left:0;margin-top:248.7pt;width:163.2pt;height:26.4pt;z-index:251786240;visibility:visible;mso-wrap-style:square;mso-wrap-distance-left:9pt;mso-wrap-distance-top:0;mso-wrap-distance-right:9pt;mso-wrap-distance-bottom:0;mso-position-horizontal:center;mso-position-horizontal-relative:margin;mso-position-vertical:absolute;mso-position-vertical-relative:text;v-text-anchor:middle" o:gfxdata="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" fillcolor="white [3212]" strokecolor="black [3213]" strokeweight="1pt">
+              <v:rect w14:anchorId="5D8A8B25" id="Rectangle 313" o:spid="_x0000_s1032" style="position:absolute;margin-left:0;margin-top:248.7pt;width:163.2pt;height:26.4pt;z-index:251786240;visibility:visible;mso-wrap-style:square;mso-wrap-distance-left:9pt;mso-wrap-distance-top:0;mso-wrap-distance-right:9pt;mso-wrap-distance-bottom:0;mso-position-horizontal:center;mso-position-horizontal-relative:margin;mso-position-vertical:absolute;mso-position-vertical-relative:text;v-text-anchor:middle" o:gfxdata="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" fillcolor="white [3212]" strokecolor="black [3213]" strokeweight="1pt">
                 <v:textbox>
                   <w:txbxContent>
                     <w:p>
@@ -3890,7 +1521,7 @@
           </mc:Choice>
           <mc:Fallback>
             <w:pict>
-              <v:rect w14:anchorId="445EB533" id="Rectangle 312" o:spid="_x0000_s1057" style="position:absolute;left:0;text-align:left;margin-left:0;margin-top:182.4pt;width:163.2pt;height:26.4pt;z-index:251785216;visibility:visible;mso-wrap-style:square;mso-wrap-distance-left:9pt;mso-wrap-distance-top:0;mso-wrap-distance-right:9pt;mso-wrap-distance-bottom:0;mso-position-horizontal:center;mso-position-horizontal-relative:margin;mso-position-vertical:absolute;mso-position-vertical-relative:text;v-text-anchor:middle" o:gfxdata="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" fillcolor="white [3212]" strokecolor="black [3213]" strokeweight="1pt">
+              <v:rect w14:anchorId="445EB533" id="Rectangle 312" o:spid="_x0000_s1033" style="position:absolute;margin-left:0;margin-top:182.4pt;width:163.2pt;height:26.4pt;z-index:251785216;visibility:visible;mso-wrap-style:square;mso-wrap-distance-left:9pt;mso-wrap-distance-top:0;mso-wrap-distance-right:9pt;mso-wrap-distance-bottom:0;mso-position-horizontal:center;mso-position-horizontal-relative:margin;mso-position-vertical:absolute;mso-position-vertical-relative:text;v-text-anchor:middle" o:gfxdata="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" fillcolor="white [3212]" strokecolor="black [3213]" strokeweight="1pt">
                 <v:textbox>
                   <w:txbxContent>
                     <w:p>
@@ -4004,7 +1635,7 @@
           </mc:Choice>
           <mc:Fallback>
             <w:pict>
-              <v:rect w14:anchorId="6789F337" id="Rectangle 311" o:spid="_x0000_s1058" style="position:absolute;left:0;text-align:left;margin-left:0;margin-top:115.65pt;width:163.2pt;height:26.4pt;z-index:251784192;visibility:visible;mso-wrap-style:square;mso-wrap-distance-left:9pt;mso-wrap-distance-top:0;mso-wrap-distance-right:9pt;mso-wrap-distance-bottom:0;mso-position-horizontal:center;mso-position-horizontal-relative:margin;mso-position-vertical:absolute;mso-position-vertical-relative:text;v-text-anchor:middle" o:gfxdata="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" fillcolor="white [3212]" strokecolor="black [3213]" strokeweight="1pt">
+              <v:rect w14:anchorId="6789F337" id="Rectangle 311" o:spid="_x0000_s1034" style="position:absolute;margin-left:0;margin-top:115.65pt;width:163.2pt;height:26.4pt;z-index:251784192;visibility:visible;mso-wrap-style:square;mso-wrap-distance-left:9pt;mso-wrap-distance-top:0;mso-wrap-distance-right:9pt;mso-wrap-distance-bottom:0;mso-position-horizontal:center;mso-position-horizontal-relative:margin;mso-position-vertical:absolute;mso-position-vertical-relative:text;v-text-anchor:middle" o:gfxdata="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" fillcolor="white [3212]" strokecolor="black [3213]" strokeweight="1pt">
                 <v:textbox>
                   <w:txbxContent>
                     <w:p>
@@ -4100,7 +1731,7 @@
           </mc:Choice>
           <mc:Fallback>
             <w:pict>
-              <v:oval w14:anchorId="14CD569B" id="Oval 310" o:spid="_x0000_s1026" style="position:absolute;margin-left:0;margin-top:68.7pt;width:19.8pt;height:19.8pt;z-index:251783168;visibility:visible;mso-wrap-style:square;mso-wrap-distance-left:9pt;mso-wrap-distance-top:0;mso-wrap-distance-right:9pt;mso-wrap-distance-bottom:0;mso-position-horizontal:center;mso-position-horizontal-relative:margin;mso-position-vertical:absolute;mso-position-vertical-relative:text;v-text-anchor:middle" o:gfxdata="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" fillcolor="black [3213]" strokecolor="black [3213]" strokeweight="1pt">
+              <v:oval w14:anchorId="6FE12F68" id="Oval 310" o:spid="_x0000_s1026" style="position:absolute;margin-left:0;margin-top:68.7pt;width:19.8pt;height:19.8pt;z-index:251783168;visibility:visible;mso-wrap-style:square;mso-wrap-distance-left:9pt;mso-wrap-distance-top:0;mso-wrap-distance-right:9pt;mso-wrap-distance-bottom:0;mso-position-horizontal:center;mso-position-horizontal-relative:margin;mso-position-vertical:absolute;mso-position-vertical-relative:text;v-text-anchor:middle" o:gfxdata="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" fillcolor="black [3213]" strokecolor="black [3213]" strokeweight="1pt">
                 <v:stroke joinstyle="miter"/>
                 <w10:wrap anchorx="margin"/>
               </v:oval>
@@ -4170,12 +1801,23 @@
           </mc:Choice>
           <mc:Fallback>
             <w:pict>
-              <v:shape w14:anchorId="578DDF25" id="Straight Arrow Connector 328" o:spid="_x0000_s1026" type="#_x0000_t32" style="position:absolute;margin-left:233.75pt;margin-top:94.8pt;width:0;height:15.6pt;z-index:251794432;visibility:visible;mso-wrap-style:square;mso-wrap-distance-left:9pt;mso-wrap-distance-top:0;mso-wrap-distance-right:9pt;mso-wrap-distance-bottom:0;mso-position-horizontal:absolute;mso-position-horizontal-relative:text;mso-position-vertical:absolute;mso-position-vertical-relative:text" o:gfxdata="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" strokecolor="black [3213]" strokeweight=".5pt">
+              <v:shape w14:anchorId="0AC5FCE0" id="Straight Arrow Connector 328" o:spid="_x0000_s1026" type="#_x0000_t32" style="position:absolute;margin-left:233.75pt;margin-top:94.8pt;width:0;height:15.6pt;z-index:251794432;visibility:visible;mso-wrap-style:square;mso-wrap-distance-left:9pt;mso-wrap-distance-top:0;mso-wrap-distance-right:9pt;mso-wrap-distance-bottom:0;mso-position-horizontal:absolute;mso-position-horizontal-relative:text;mso-position-vertical:absolute;mso-position-vertical-relative:text" o:gfxdata="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" strokecolor="black [3213]" strokeweight=".5pt">
                 <v:stroke endarrow="block" joinstyle="miter"/>
               </v:shape>
             </w:pict>
           </mc:Fallback>
         </mc:AlternateContent>
+      </w:r>
+      <w:r>
+        <w:t>Team 02 EECS 448</w:t>
+      </w:r>
+    </w:p>
+    <w:p>
+      <w:pPr>
+        <w:jc w:val="center"/>
+      </w:pPr>
+      <w:r>
+        <w:t>UML Modeling Activity Diagram for Project 3</w:t>
       </w:r>
     </w:p>
     <w:sectPr>
